--- a/EasyGui教程.docx
+++ b/EasyGui教程.docx
@@ -6,7 +6,6 @@
       <w:pPr>
         <w:pStyle w:val="1"/>
         <w:rPr>
-          <w:rFonts w:hint="eastAsia"/>
           <w:sz w:val="40"/>
         </w:rPr>
       </w:pPr>
@@ -36,7 +35,6 @@
         </w:numPr>
         <w:ind w:firstLineChars="0"/>
         <w:rPr>
-          <w:rFonts w:hint="eastAsia"/>
           <w:sz w:val="24"/>
         </w:rPr>
       </w:pPr>
@@ -78,7 +76,6 @@
         </w:numPr>
         <w:ind w:firstLineChars="0"/>
         <w:rPr>
-          <w:rFonts w:hint="eastAsia"/>
           <w:sz w:val="24"/>
         </w:rPr>
       </w:pPr>
@@ -94,7 +91,6 @@
       <w:pPr>
         <w:ind w:left="840"/>
         <w:rPr>
-          <w:rFonts w:hint="eastAsia"/>
           <w:sz w:val="24"/>
         </w:rPr>
       </w:pPr>
@@ -150,7 +146,6 @@
         </w:numPr>
         <w:ind w:firstLineChars="0"/>
         <w:rPr>
-          <w:rFonts w:hint="eastAsia"/>
           <w:sz w:val="24"/>
         </w:rPr>
       </w:pPr>
@@ -180,7 +175,6 @@
         </w:numPr>
         <w:ind w:firstLineChars="0"/>
         <w:rPr>
-          <w:rFonts w:hint="eastAsia"/>
           <w:sz w:val="24"/>
         </w:rPr>
       </w:pPr>
@@ -222,7 +216,6 @@
         </w:numPr>
         <w:ind w:firstLineChars="0"/>
         <w:rPr>
-          <w:rFonts w:hint="eastAsia"/>
           <w:sz w:val="24"/>
         </w:rPr>
       </w:pPr>
@@ -238,7 +231,6 @@
       <w:pPr>
         <w:ind w:left="840"/>
         <w:rPr>
-          <w:rFonts w:hint="eastAsia"/>
           <w:sz w:val="24"/>
         </w:rPr>
       </w:pPr>
@@ -294,26 +286,16 @@
         </w:numPr>
         <w:ind w:firstLineChars="0"/>
         <w:rPr>
-          <w:rFonts w:hint="eastAsia"/>
-          <w:sz w:val="24"/>
-        </w:rPr>
-      </w:pPr>
-      <w:proofErr w:type="spellStart"/>
+          <w:sz w:val="24"/>
+        </w:rPr>
+      </w:pPr>
       <w:proofErr w:type="gramStart"/>
       <w:r>
         <w:rPr>
           <w:rFonts w:hint="eastAsia"/>
           <w:sz w:val="24"/>
         </w:rPr>
-        <w:t>msgbox</w:t>
-      </w:r>
-      <w:proofErr w:type="spellEnd"/>
-      <w:r>
-        <w:rPr>
-          <w:rFonts w:hint="eastAsia"/>
-          <w:sz w:val="24"/>
-        </w:rPr>
-        <w:t>(</w:t>
+        <w:t>msgbox(</w:t>
       </w:r>
       <w:proofErr w:type="gramEnd"/>
       <w:r>
@@ -333,7 +315,6 @@
         </w:numPr>
         <w:ind w:firstLineChars="0"/>
         <w:rPr>
-          <w:rFonts w:hint="eastAsia"/>
           <w:sz w:val="24"/>
         </w:rPr>
       </w:pPr>
@@ -357,7 +338,6 @@
         <w:pStyle w:val="a5"/>
         <w:ind w:left="840" w:firstLineChars="0" w:firstLine="0"/>
         <w:rPr>
-          <w:rFonts w:hint="eastAsia"/>
           <w:sz w:val="24"/>
         </w:rPr>
       </w:pPr>
@@ -480,10 +460,331 @@
         <w:pStyle w:val="1"/>
         <w:rPr>
           <w:rFonts w:hint="eastAsia"/>
+        </w:rPr>
+      </w:pPr>
+      <w:proofErr w:type="spellStart"/>
+      <w:r>
+        <w:rPr>
+          <w:rFonts w:hint="eastAsia"/>
+        </w:rPr>
+        <w:t>EasyGui</w:t>
+      </w:r>
+      <w:proofErr w:type="spellEnd"/>
+      <w:r>
+        <w:rPr>
+          <w:rFonts w:hint="eastAsia"/>
+        </w:rPr>
+        <w:t>函数的默认参数</w:t>
+      </w:r>
+    </w:p>
+    <w:p>
+      <w:pPr>
+        <w:pStyle w:val="a5"/>
+        <w:numPr>
+          <w:ilvl w:val="0"/>
+          <w:numId w:val="1"/>
+        </w:numPr>
+        <w:ind w:firstLineChars="0"/>
+        <w:rPr>
+          <w:rFonts w:hint="eastAsia"/>
+          <w:sz w:val="24"/>
+        </w:rPr>
+      </w:pPr>
+      <w:r>
+        <w:rPr>
+          <w:rFonts w:hint="eastAsia"/>
+          <w:sz w:val="24"/>
+        </w:rPr>
+        <w:t>对于所有函数而言，前两个参数是消息和标题。按照这个规律，在某种情况下，这可能不是最有利于用户的安排（例如，对话框在获取目录和文件名的时候忽略消息参数），但我觉得保持这种一致性贯穿于所有的窗口部件是一种更为重要的考虑！绝大部分的</w:t>
+      </w:r>
+      <w:r>
+        <w:rPr>
+          <w:rFonts w:hint="eastAsia"/>
+          <w:sz w:val="24"/>
+        </w:rPr>
+        <w:t xml:space="preserve"> </w:t>
+      </w:r>
+      <w:proofErr w:type="spellStart"/>
+      <w:r>
+        <w:rPr>
+          <w:rFonts w:hint="eastAsia"/>
+          <w:sz w:val="24"/>
+        </w:rPr>
+        <w:t>EasyGui</w:t>
+      </w:r>
+      <w:proofErr w:type="spellEnd"/>
+      <w:r>
+        <w:rPr>
+          <w:rFonts w:hint="eastAsia"/>
+          <w:sz w:val="24"/>
+        </w:rPr>
+        <w:t xml:space="preserve"> </w:t>
+      </w:r>
+      <w:r>
+        <w:rPr>
+          <w:rFonts w:hint="eastAsia"/>
+          <w:sz w:val="24"/>
+        </w:rPr>
+        <w:t>函数都有默认参数，几乎所有的组件都会显示一个消息和标题。标题默认是空字符串，信息通常有一个简单的默认值。</w:t>
+      </w:r>
+      <w:r>
+        <w:rPr>
+          <w:rFonts w:hint="eastAsia"/>
+          <w:sz w:val="24"/>
+        </w:rPr>
+        <w:t>这使得你可以尽量少的去设置参数。</w:t>
+      </w:r>
+      <w:r>
+        <w:rPr>
+          <w:sz w:val="24"/>
+        </w:rPr>
+        <w:t xml:space="preserve"> </w:t>
+      </w:r>
+    </w:p>
+    <w:p>
+      <w:pPr>
+        <w:pStyle w:val="1"/>
+        <w:rPr>
+          <w:rFonts w:hint="eastAsia"/>
+        </w:rPr>
+      </w:pPr>
+      <w:r>
+        <w:rPr>
+          <w:rFonts w:hint="eastAsia"/>
+        </w:rPr>
+        <w:t>使用关键字参数调用</w:t>
+      </w:r>
+      <w:proofErr w:type="spellStart"/>
+      <w:r>
+        <w:rPr>
+          <w:rFonts w:hint="eastAsia"/>
+        </w:rPr>
+        <w:t>EasyGui</w:t>
+      </w:r>
+      <w:proofErr w:type="spellEnd"/>
+      <w:r>
+        <w:rPr>
+          <w:rFonts w:hint="eastAsia"/>
+        </w:rPr>
+        <w:t>的函数</w:t>
+      </w:r>
+    </w:p>
+    <w:p>
+      <w:pPr>
+        <w:pStyle w:val="a5"/>
+        <w:numPr>
+          <w:ilvl w:val="0"/>
+          <w:numId w:val="1"/>
+        </w:numPr>
+        <w:ind w:firstLineChars="0"/>
+        <w:rPr>
+          <w:rFonts w:hint="eastAsia"/>
+          <w:sz w:val="24"/>
+        </w:rPr>
+      </w:pPr>
+      <w:r>
+        <w:rPr>
+          <w:sz w:val="24"/>
+        </w:rPr>
+        <w:t>现在假设你需要使用一个按钮组件，但你不想指定标题参数（第二个参数），你仍可以使用关键字参数的方法指定</w:t>
+      </w:r>
+      <w:r>
+        <w:rPr>
+          <w:sz w:val="24"/>
+        </w:rPr>
+        <w:t xml:space="preserve"> choices </w:t>
+      </w:r>
+      <w:r>
+        <w:rPr>
+          <w:sz w:val="24"/>
+        </w:rPr>
+        <w:t>参数（第三个参数），</w:t>
+      </w:r>
+    </w:p>
+    <w:p>
+      <w:pPr>
+        <w:pStyle w:val="a5"/>
+        <w:ind w:left="420" w:firstLineChars="0"/>
+        <w:rPr>
+          <w:rFonts w:hint="eastAsia"/>
+          <w:sz w:val="24"/>
+        </w:rPr>
+      </w:pPr>
+      <w:r>
+        <w:rPr>
+          <w:sz w:val="24"/>
+        </w:rPr>
+        <w:t>像这样：</w:t>
+      </w:r>
+    </w:p>
+    <w:p>
+      <w:pPr>
+        <w:ind w:left="420" w:firstLineChars="175" w:firstLine="420"/>
+        <w:rPr>
+          <w:rFonts w:hint="eastAsia"/>
+          <w:sz w:val="24"/>
+        </w:rPr>
+      </w:pPr>
+      <w:r>
+        <w:rPr>
+          <w:rFonts w:hint="eastAsia"/>
+          <w:sz w:val="24"/>
+        </w:rPr>
+        <w:t>&gt;&gt;&gt; choices = ['</w:t>
+      </w:r>
+      <w:r>
+        <w:rPr>
+          <w:rFonts w:hint="eastAsia"/>
+          <w:sz w:val="24"/>
+        </w:rPr>
+        <w:t>愿意</w:t>
+      </w:r>
+      <w:r>
+        <w:rPr>
+          <w:rFonts w:hint="eastAsia"/>
+          <w:sz w:val="24"/>
+        </w:rPr>
+        <w:t>', '</w:t>
+      </w:r>
+      <w:r>
+        <w:rPr>
+          <w:rFonts w:hint="eastAsia"/>
+          <w:sz w:val="24"/>
+        </w:rPr>
+        <w:t>不愿意</w:t>
+      </w:r>
+      <w:r>
+        <w:rPr>
+          <w:rFonts w:hint="eastAsia"/>
+          <w:sz w:val="24"/>
+        </w:rPr>
+        <w:t>', '</w:t>
+      </w:r>
+      <w:r>
+        <w:rPr>
+          <w:rFonts w:hint="eastAsia"/>
+          <w:sz w:val="24"/>
+        </w:rPr>
+        <w:t>有钱的时候愿意</w:t>
+      </w:r>
+      <w:r>
+        <w:rPr>
+          <w:rFonts w:hint="eastAsia"/>
+          <w:sz w:val="24"/>
+        </w:rPr>
+        <w:t>']</w:t>
+      </w:r>
+    </w:p>
+    <w:p>
+      <w:pPr>
+        <w:pStyle w:val="a5"/>
+        <w:ind w:left="840" w:firstLineChars="0" w:firstLine="0"/>
+        <w:rPr>
+          <w:rFonts w:hint="eastAsia"/>
+          <w:sz w:val="24"/>
+        </w:rPr>
+      </w:pPr>
+      <w:r>
+        <w:rPr>
+          <w:rFonts w:hint="eastAsia"/>
+          <w:sz w:val="24"/>
+        </w:rPr>
+        <w:t xml:space="preserve">&gt;&gt;&gt; reply = </w:t>
+      </w:r>
+      <w:proofErr w:type="spellStart"/>
+      <w:r>
+        <w:rPr>
+          <w:rFonts w:hint="eastAsia"/>
+          <w:sz w:val="24"/>
+        </w:rPr>
+        <w:t>choicebox</w:t>
+      </w:r>
+      <w:proofErr w:type="spellEnd"/>
+      <w:r>
+        <w:rPr>
+          <w:rFonts w:hint="eastAsia"/>
+          <w:sz w:val="24"/>
+        </w:rPr>
+        <w:t>('</w:t>
+      </w:r>
+      <w:r>
+        <w:rPr>
+          <w:rFonts w:hint="eastAsia"/>
+          <w:sz w:val="24"/>
+        </w:rPr>
+        <w:t>你愿意购买资源打包支持小甲鱼吗？</w:t>
+      </w:r>
+      <w:r>
+        <w:rPr>
+          <w:rFonts w:hint="eastAsia"/>
+          <w:sz w:val="24"/>
+        </w:rPr>
+        <w:t>', choices = choices)</w:t>
+      </w:r>
+    </w:p>
+    <w:p>
+      <w:pPr>
+        <w:pStyle w:val="a5"/>
+        <w:ind w:left="840" w:firstLineChars="0" w:firstLine="0"/>
+        <w:rPr>
+          <w:rFonts w:hint="eastAsia"/>
+          <w:sz w:val="24"/>
+        </w:rPr>
+      </w:pPr>
+      <w:r>
+        <w:rPr>
+          <w:rFonts w:hint="eastAsia"/>
+          <w:sz w:val="24"/>
+        </w:rPr>
+        <w:t>显示如下：</w:t>
+      </w:r>
+    </w:p>
+    <w:p>
+      <w:pPr>
+        <w:pStyle w:val="a5"/>
+        <w:ind w:left="840" w:firstLineChars="0" w:firstLine="0"/>
+        <w:rPr>
+          <w:sz w:val="24"/>
+        </w:rPr>
+      </w:pPr>
+      <w:r>
+        <w:rPr>
+          <w:sz w:val="24"/>
+        </w:rPr>
+        <w:lastRenderedPageBreak/>
+        <w:pict>
+          <v:shapetype id="_x0000_t75" coordsize="21600,21600" o:spt="75" o:preferrelative="t" path="m@4@5l@4@11@9@11@9@5xe" filled="f" stroked="f">
+            <v:stroke joinstyle="miter"/>
+            <v:formulas>
+              <v:f eqn="if lineDrawn pixelLineWidth 0"/>
+              <v:f eqn="sum @0 1 0"/>
+              <v:f eqn="sum 0 0 @1"/>
+              <v:f eqn="prod @2 1 2"/>
+              <v:f eqn="prod @3 21600 pixelWidth"/>
+              <v:f eqn="prod @3 21600 pixelHeight"/>
+              <v:f eqn="sum @0 0 1"/>
+              <v:f eqn="prod @6 1 2"/>
+              <v:f eqn="prod @7 21600 pixelWidth"/>
+              <v:f eqn="sum @8 21600 0"/>
+              <v:f eqn="prod @7 21600 pixelHeight"/>
+              <v:f eqn="sum @10 21600 0"/>
+            </v:formulas>
+            <v:path o:extrusionok="f" gradientshapeok="t" o:connecttype="rect"/>
+            <o:lock v:ext="edit" aspectratio="t"/>
+          </v:shapetype>
+          <v:shape id="_x0000_i1025" type="#_x0000_t75" style="width:318pt;height:2in">
+            <v:imagedata r:id="rId9" o:title="4"/>
+          </v:shape>
+        </w:pict>
+      </w:r>
+    </w:p>
+    <w:p>
+      <w:pPr>
+        <w:pStyle w:val="1"/>
+        <w:rPr>
           <w:sz w:val="52"/>
         </w:rPr>
       </w:pPr>
-      <w:proofErr w:type="spellStart"/>
       <w:r>
         <w:rPr>
           <w:rFonts w:hint="eastAsia"/>
@@ -491,7 +792,6 @@
         </w:rPr>
         <w:t>MsgBox</w:t>
       </w:r>
-      <w:proofErr w:type="spellEnd"/>
     </w:p>
     <w:p>
       <w:pPr>
@@ -502,11 +802,9 @@
         </w:numPr>
         <w:ind w:firstLineChars="0"/>
         <w:rPr>
-          <w:rFonts w:hint="eastAsia"/>
-          <w:sz w:val="24"/>
-        </w:rPr>
-      </w:pPr>
-      <w:proofErr w:type="spellStart"/>
+          <w:sz w:val="24"/>
+        </w:rPr>
+      </w:pPr>
       <w:r>
         <w:rPr>
           <w:rFonts w:hint="eastAsia"/>
@@ -514,7 +812,6 @@
         </w:rPr>
         <w:t>Msgbox</w:t>
       </w:r>
-      <w:proofErr w:type="spellEnd"/>
       <w:r>
         <w:rPr>
           <w:rFonts w:hint="eastAsia"/>
@@ -548,37 +845,8 @@
           <w:rFonts w:hint="eastAsia"/>
           <w:sz w:val="24"/>
         </w:rPr>
-        <w:t>按钮。你可以发送任何你想要的消息</w:t>
-      </w:r>
-      <w:r>
-        <w:rPr>
-          <w:rFonts w:hint="eastAsia"/>
-          <w:sz w:val="24"/>
-        </w:rPr>
-        <w:t>,</w:t>
-      </w:r>
-      <w:r>
-        <w:rPr>
-          <w:rFonts w:hint="eastAsia"/>
-          <w:sz w:val="24"/>
-        </w:rPr>
-        <w:t>带着任何你要的标题。你甚至可以覆盖默认文本在“</w:t>
-      </w:r>
-      <w:r>
-        <w:rPr>
-          <w:rFonts w:hint="eastAsia"/>
-          <w:sz w:val="24"/>
-        </w:rPr>
-        <w:t>ok</w:t>
-      </w:r>
-      <w:r>
-        <w:rPr>
-          <w:rFonts w:hint="eastAsia"/>
-          <w:sz w:val="24"/>
-        </w:rPr>
-        <w:t>”按钮如果你愿意的话。以下是</w:t>
-      </w:r>
-      <w:proofErr w:type="spellStart"/>
+        <w:t>按钮。以下是</w:t>
+      </w:r>
       <w:r>
         <w:rPr>
           <w:rFonts w:hint="eastAsia"/>
@@ -586,26 +854,19 @@
         </w:rPr>
         <w:t>msgbox</w:t>
       </w:r>
-      <w:proofErr w:type="spellEnd"/>
-      <w:r>
-        <w:rPr>
-          <w:rFonts w:hint="eastAsia"/>
-          <w:sz w:val="24"/>
-        </w:rPr>
-        <w:t>的示例函数</w:t>
-      </w:r>
-      <w:r>
-        <w:rPr>
-          <w:rFonts w:hint="eastAsia"/>
-          <w:sz w:val="24"/>
-        </w:rPr>
-        <w:t>：</w:t>
+      <w:r>
+        <w:rPr>
+          <w:rFonts w:hint="eastAsia"/>
+          <w:sz w:val="24"/>
+        </w:rPr>
+        <w:t>的示例函数：</w:t>
       </w:r>
     </w:p>
     <w:p>
       <w:pPr>
         <w:pStyle w:val="a5"/>
         <w:ind w:left="420" w:firstLineChars="0"/>
+        <w:jc w:val="left"/>
         <w:rPr>
           <w:rFonts w:hint="eastAsia"/>
           <w:sz w:val="24"/>
@@ -613,96 +874,138 @@
       </w:pPr>
       <w:bookmarkStart w:id="0" w:name="OLE_LINK3"/>
       <w:bookmarkStart w:id="1" w:name="OLE_LINK4"/>
-      <w:proofErr w:type="spellStart"/>
       <w:proofErr w:type="gramStart"/>
       <w:r>
         <w:rPr>
           <w:sz w:val="24"/>
         </w:rPr>
-        <w:t>def</w:t>
-      </w:r>
-      <w:proofErr w:type="spellEnd"/>
+        <w:t>msgbox(</w:t>
+      </w:r>
       <w:proofErr w:type="gramEnd"/>
       <w:r>
         <w:rPr>
           <w:sz w:val="24"/>
         </w:rPr>
+        <w:t>msg="</w:t>
+      </w:r>
+      <w:r>
+        <w:rPr>
+          <w:sz w:val="24"/>
+        </w:rPr>
+        <w:t>Your</w:t>
+      </w:r>
+      <w:r>
+        <w:rPr>
+          <w:rFonts w:hint="eastAsia"/>
+          <w:sz w:val="24"/>
+        </w:rPr>
         <w:t xml:space="preserve"> </w:t>
       </w:r>
-      <w:proofErr w:type="spellStart"/>
-      <w:r>
-        <w:rPr>
-          <w:sz w:val="24"/>
-        </w:rPr>
-        <w:t>msgbox</w:t>
-      </w:r>
-      <w:proofErr w:type="spellEnd"/>
-      <w:r>
-        <w:rPr>
-          <w:sz w:val="24"/>
-        </w:rPr>
-        <w:t>(</w:t>
-      </w:r>
-      <w:proofErr w:type="spellStart"/>
-      <w:r>
-        <w:rPr>
-          <w:sz w:val="24"/>
-        </w:rPr>
-        <w:t>msg</w:t>
-      </w:r>
-      <w:proofErr w:type="spellEnd"/>
-      <w:r>
-        <w:rPr>
-          <w:sz w:val="24"/>
-        </w:rPr>
-        <w:t xml:space="preserve">="(Your message goes here)", title="", </w:t>
-      </w:r>
-      <w:proofErr w:type="spellStart"/>
-      <w:r>
-        <w:rPr>
-          <w:sz w:val="24"/>
-        </w:rPr>
-        <w:t>ok_button</w:t>
-      </w:r>
-      <w:proofErr w:type="spellEnd"/>
-      <w:r>
-        <w:rPr>
-          <w:sz w:val="24"/>
-        </w:rPr>
-        <w:t>="OK"):</w:t>
-      </w:r>
-    </w:p>
-    <w:p>
-      <w:pPr>
-        <w:pStyle w:val="a5"/>
-        <w:ind w:left="420" w:firstLineChars="0"/>
-        <w:rPr>
-          <w:rFonts w:hint="eastAsia"/>
-          <w:sz w:val="24"/>
-        </w:rPr>
-      </w:pPr>
-      <w:r>
-        <w:rPr>
-          <w:rFonts w:hint="eastAsia"/>
-          <w:sz w:val="24"/>
-        </w:rPr>
-        <w:tab/>
-      </w:r>
-      <w:r>
-        <w:rPr>
-          <w:sz w:val="24"/>
-        </w:rPr>
-        <w:t>…</w:t>
-      </w:r>
-      <w:r>
-        <w:rPr>
+      <w:r>
+        <w:rPr>
+          <w:sz w:val="24"/>
+        </w:rPr>
+        <w:t>message</w:t>
+      </w:r>
+      <w:r>
+        <w:rPr>
+          <w:rFonts w:hint="eastAsia"/>
           <w:sz w:val="24"/>
         </w:rPr>
         <w:t xml:space="preserve"> </w:t>
       </w:r>
-    </w:p>
-    <w:bookmarkEnd w:id="0"/>
-    <w:bookmarkEnd w:id="1"/>
+      <w:r>
+        <w:rPr>
+          <w:sz w:val="24"/>
+        </w:rPr>
+        <w:t>goes</w:t>
+      </w:r>
+      <w:r>
+        <w:rPr>
+          <w:rFonts w:hint="eastAsia"/>
+          <w:sz w:val="24"/>
+        </w:rPr>
+        <w:t xml:space="preserve"> </w:t>
+      </w:r>
+      <w:r>
+        <w:rPr>
+          <w:sz w:val="24"/>
+        </w:rPr>
+        <w:t>here",title</w:t>
+      </w:r>
+      <w:r>
+        <w:rPr>
+          <w:rFonts w:hint="eastAsia"/>
+          <w:sz w:val="24"/>
+        </w:rPr>
+        <w:t xml:space="preserve"> </w:t>
+      </w:r>
+      <w:r>
+        <w:rPr>
+          <w:sz w:val="24"/>
+        </w:rPr>
+        <w:t>=</w:t>
+      </w:r>
+      <w:r>
+        <w:rPr>
+          <w:rFonts w:hint="eastAsia"/>
+          <w:sz w:val="24"/>
+        </w:rPr>
+        <w:t xml:space="preserve"> </w:t>
+      </w:r>
+      <w:r>
+        <w:rPr>
+          <w:sz w:val="24"/>
+        </w:rPr>
+        <w:t>’</w:t>
+      </w:r>
+      <w:r>
+        <w:rPr>
+          <w:rFonts w:hint="eastAsia"/>
+          <w:sz w:val="24"/>
+        </w:rPr>
+        <w:t xml:space="preserve"> </w:t>
+      </w:r>
+      <w:r>
+        <w:rPr>
+          <w:sz w:val="24"/>
+        </w:rPr>
+        <w:t>‘,</w:t>
+      </w:r>
+      <w:r>
+        <w:rPr>
+          <w:rFonts w:hint="eastAsia"/>
+          <w:sz w:val="24"/>
+        </w:rPr>
+        <w:t xml:space="preserve"> </w:t>
+      </w:r>
+      <w:r>
+        <w:rPr>
+          <w:sz w:val="24"/>
+        </w:rPr>
+        <w:t>ok_button=’OK’</w:t>
+      </w:r>
+      <w:r>
+        <w:rPr>
+          <w:rFonts w:hint="eastAsia"/>
+          <w:sz w:val="24"/>
+        </w:rPr>
+        <w:t xml:space="preserve"> , image = None, root = None</w:t>
+      </w:r>
+      <w:r>
+        <w:rPr>
+          <w:sz w:val="24"/>
+        </w:rPr>
+        <w:t>):</w:t>
+      </w:r>
+      <w:r>
+        <w:rPr>
+          <w:rFonts w:hint="eastAsia"/>
+          <w:sz w:val="24"/>
+        </w:rPr>
+        <w:t xml:space="preserve"> </w:t>
+      </w:r>
+    </w:p>
     <w:p>
       <w:pPr>
         <w:pStyle w:val="a5"/>
@@ -718,255 +1021,81 @@
       </w:pPr>
       <w:r>
         <w:rPr>
-          <w:rFonts w:hint="eastAsia"/>
-          <w:sz w:val="24"/>
-        </w:rPr>
-        <w:t>最简洁的方法去覆盖它的按钮文本是使用一个关键参数</w:t>
-      </w:r>
-      <w:r>
-        <w:rPr>
-          <w:rFonts w:hint="eastAsia"/>
-          <w:sz w:val="24"/>
-        </w:rPr>
-        <w:t>,</w:t>
-      </w:r>
-      <w:r>
-        <w:rPr>
-          <w:rFonts w:hint="eastAsia"/>
-          <w:sz w:val="24"/>
-        </w:rPr>
-        <w:t>像这样：</w:t>
-      </w:r>
-    </w:p>
-    <w:p>
-      <w:pPr>
-        <w:pStyle w:val="a5"/>
-        <w:ind w:left="840" w:firstLineChars="0" w:firstLine="0"/>
-        <w:rPr>
-          <w:rFonts w:hint="eastAsia"/>
-          <w:sz w:val="24"/>
-        </w:rPr>
-      </w:pPr>
-      <w:bookmarkStart w:id="2" w:name="OLE_LINK1"/>
-      <w:bookmarkStart w:id="3" w:name="OLE_LINK2"/>
-      <w:r>
-        <w:rPr>
-          <w:rFonts w:hint="eastAsia"/>
-          <w:sz w:val="24"/>
-        </w:rPr>
-        <w:t>输入：</w:t>
-      </w:r>
-    </w:p>
-    <w:p>
-      <w:pPr>
-        <w:pStyle w:val="a5"/>
-        <w:ind w:left="840" w:firstLineChars="0" w:firstLine="0"/>
-        <w:rPr>
-          <w:rFonts w:hint="eastAsia"/>
-          <w:sz w:val="24"/>
-        </w:rPr>
-      </w:pPr>
-      <w:proofErr w:type="spellStart"/>
+          <w:sz w:val="24"/>
+        </w:rPr>
+        <w:t xml:space="preserve">msgbox() </w:t>
+      </w:r>
+      <w:r>
+        <w:rPr>
+          <w:sz w:val="24"/>
+        </w:rPr>
+        <w:t>显示一个消息和提供一个</w:t>
+      </w:r>
+      <w:r>
+        <w:rPr>
+          <w:sz w:val="24"/>
+        </w:rPr>
+        <w:t>"OK"</w:t>
+      </w:r>
+      <w:r>
+        <w:rPr>
+          <w:sz w:val="24"/>
+        </w:rPr>
+        <w:t>按钮，你可以指定任意的消息和标题，你甚至可以重写</w:t>
+      </w:r>
+      <w:r>
+        <w:rPr>
+          <w:sz w:val="24"/>
+        </w:rPr>
+        <w:t>"OK"</w:t>
+      </w:r>
+      <w:r>
+        <w:rPr>
+          <w:sz w:val="24"/>
+        </w:rPr>
+        <w:t>按钮的内容。以下是</w:t>
+      </w:r>
+      <w:r>
+        <w:rPr>
+          <w:sz w:val="24"/>
+        </w:rPr>
+        <w:t xml:space="preserve"> msgbox() </w:t>
+      </w:r>
+      <w:r>
+        <w:rPr>
+          <w:sz w:val="24"/>
+        </w:rPr>
+        <w:t>的实例函数：</w:t>
+      </w:r>
+    </w:p>
+    <w:p>
+      <w:pPr>
+        <w:ind w:left="840"/>
+        <w:rPr>
+          <w:rFonts w:hint="eastAsia"/>
+          <w:sz w:val="24"/>
+        </w:rPr>
+      </w:pPr>
       <w:proofErr w:type="gramStart"/>
       <w:r>
         <w:rPr>
           <w:sz w:val="24"/>
         </w:rPr>
-        <w:t>msgbox</w:t>
-      </w:r>
-      <w:proofErr w:type="spellEnd"/>
-      <w:r>
-        <w:rPr>
-          <w:sz w:val="24"/>
-        </w:rPr>
-        <w:t>(</w:t>
+        <w:t>def</w:t>
       </w:r>
       <w:proofErr w:type="gramEnd"/>
       <w:r>
         <w:rPr>
           <w:sz w:val="24"/>
         </w:rPr>
-        <w:t xml:space="preserve">"Backup complete!", </w:t>
-      </w:r>
-      <w:proofErr w:type="spellStart"/>
-      <w:r>
-        <w:rPr>
-          <w:sz w:val="24"/>
-        </w:rPr>
-        <w:t>ok_button</w:t>
-      </w:r>
-      <w:proofErr w:type="spellEnd"/>
-      <w:r>
-        <w:rPr>
-          <w:sz w:val="24"/>
-        </w:rPr>
-        <w:t>="Good job!")</w:t>
-      </w:r>
-    </w:p>
-    <w:p>
-      <w:pPr>
-        <w:pStyle w:val="a5"/>
-        <w:ind w:left="840" w:firstLineChars="0" w:firstLine="0"/>
-        <w:rPr>
-          <w:rFonts w:hint="eastAsia"/>
-          <w:sz w:val="24"/>
-        </w:rPr>
-      </w:pPr>
-      <w:r>
-        <w:rPr>
-          <w:rFonts w:hint="eastAsia"/>
-          <w:sz w:val="24"/>
-        </w:rPr>
-        <w:t>显示：</w:t>
-      </w:r>
-    </w:p>
-    <w:p>
-      <w:pPr>
-        <w:pStyle w:val="a5"/>
-        <w:ind w:left="840" w:firstLineChars="0" w:firstLine="0"/>
-        <w:rPr>
-          <w:rFonts w:hint="eastAsia"/>
-          <w:sz w:val="24"/>
-        </w:rPr>
-      </w:pPr>
-      <w:r>
-        <w:rPr>
-          <w:noProof/>
-          <w:sz w:val="24"/>
-        </w:rPr>
-        <w:drawing>
-          <wp:inline distT="0" distB="0" distL="0" distR="0" wp14:anchorId="4E1E9323" wp14:editId="05FF76F1">
-            <wp:extent cx="3524250" cy="904875"/>
-            <wp:effectExtent l="0" t="0" r="0" b="9525"/>
-            <wp:docPr id="1" name="图片 1"/>
-            <wp:cNvGraphicFramePr>
-              <a:graphicFrameLocks xmlns:a="http://schemas.openxmlformats.org/drawingml/2006/main" noChangeAspect="1"/>
-            </wp:cNvGraphicFramePr>
-            <a:graphic xmlns:a="http://schemas.openxmlformats.org/drawingml/2006/main">
-              <a:graphicData uri="http://schemas.openxmlformats.org/drawingml/2006/picture">
-                <pic:pic xmlns:pic="http://schemas.openxmlformats.org/drawingml/2006/picture">
-                  <pic:nvPicPr>
-                    <pic:cNvPr id="0" name=""/>
-                    <pic:cNvPicPr/>
-                  </pic:nvPicPr>
-                  <pic:blipFill>
-                    <a:blip r:embed="rId8"/>
-                    <a:stretch>
-                      <a:fillRect/>
-                    </a:stretch>
-                  </pic:blipFill>
-                  <pic:spPr>
-                    <a:xfrm>
-                      <a:off x="0" y="0"/>
-                      <a:ext cx="3524250" cy="904875"/>
-                    </a:xfrm>
-                    <a:prstGeom prst="rect">
-                      <a:avLst/>
-                    </a:prstGeom>
-                  </pic:spPr>
-                </pic:pic>
-              </a:graphicData>
-            </a:graphic>
-          </wp:inline>
-        </w:drawing>
-      </w:r>
-    </w:p>
-    <w:bookmarkEnd w:id="2"/>
-    <w:bookmarkEnd w:id="3"/>
-    <w:p>
-      <w:pPr>
-        <w:pStyle w:val="a5"/>
-        <w:ind w:left="840" w:firstLineChars="0" w:firstLine="0"/>
-        <w:rPr>
-          <w:rFonts w:hint="eastAsia"/>
-          <w:sz w:val="24"/>
-        </w:rPr>
-      </w:pPr>
-      <w:r>
-        <w:rPr>
-          <w:rFonts w:hint="eastAsia"/>
-          <w:sz w:val="24"/>
-        </w:rPr>
-        <w:t>点击</w:t>
-      </w:r>
-      <w:r>
-        <w:rPr>
-          <w:rFonts w:hint="eastAsia"/>
-          <w:sz w:val="24"/>
-        </w:rPr>
-        <w:t xml:space="preserve"> Good job!</w:t>
-      </w:r>
-      <w:r>
-        <w:rPr>
-          <w:rFonts w:hint="eastAsia"/>
-          <w:sz w:val="24"/>
-        </w:rPr>
-        <w:t>显示：</w:t>
-      </w:r>
-    </w:p>
-    <w:p>
-      <w:pPr>
-        <w:pStyle w:val="a5"/>
-        <w:ind w:left="840" w:firstLineChars="0" w:firstLine="0"/>
-        <w:rPr>
-          <w:rFonts w:hint="eastAsia"/>
-          <w:sz w:val="24"/>
-        </w:rPr>
-      </w:pPr>
-      <w:r>
-        <w:rPr>
-          <w:noProof/>
-        </w:rPr>
-        <w:drawing>
-          <wp:inline distT="0" distB="0" distL="0" distR="0" wp14:anchorId="3028BF1F" wp14:editId="2638CF85">
-            <wp:extent cx="4095750" cy="304800"/>
-            <wp:effectExtent l="0" t="0" r="0" b="0"/>
-            <wp:docPr id="2" name="图片 2"/>
-            <wp:cNvGraphicFramePr>
-              <a:graphicFrameLocks xmlns:a="http://schemas.openxmlformats.org/drawingml/2006/main" noChangeAspect="1"/>
-            </wp:cNvGraphicFramePr>
-            <a:graphic xmlns:a="http://schemas.openxmlformats.org/drawingml/2006/main">
-              <a:graphicData uri="http://schemas.openxmlformats.org/drawingml/2006/picture">
-                <pic:pic xmlns:pic="http://schemas.openxmlformats.org/drawingml/2006/picture">
-                  <pic:nvPicPr>
-                    <pic:cNvPr id="0" name=""/>
-                    <pic:cNvPicPr/>
-                  </pic:nvPicPr>
-                  <pic:blipFill>
-                    <a:blip r:embed="rId9"/>
-                    <a:stretch>
-                      <a:fillRect/>
-                    </a:stretch>
-                  </pic:blipFill>
-                  <pic:spPr>
-                    <a:xfrm>
-                      <a:off x="0" y="0"/>
-                      <a:ext cx="4095750" cy="304800"/>
-                    </a:xfrm>
-                    <a:prstGeom prst="rect">
-                      <a:avLst/>
-                    </a:prstGeom>
-                  </pic:spPr>
-                </pic:pic>
-              </a:graphicData>
-            </a:graphic>
-          </wp:inline>
-        </w:drawing>
-      </w:r>
-    </w:p>
-    <w:p>
-      <w:pPr>
-        <w:pStyle w:val="1"/>
-      </w:pPr>
-      <w:proofErr w:type="spellStart"/>
-      <w:r>
-        <w:rPr>
-          <w:rFonts w:hint="eastAsia"/>
-        </w:rPr>
-        <w:lastRenderedPageBreak/>
-        <w:t>CCBox</w:t>
-      </w:r>
-      <w:proofErr w:type="spellEnd"/>
+        <w:t xml:space="preserve"> msgbox(msg="(Your message goes her</w:t>
+      </w:r>
+      <w:r>
+        <w:rPr>
+          <w:sz w:val="24"/>
+        </w:rPr>
+        <w:t>e)", title="", ok_button="OK"):</w:t>
+      </w:r>
     </w:p>
     <w:p>
       <w:pPr>
@@ -977,235 +1106,49 @@
         </w:numPr>
         <w:ind w:firstLineChars="0"/>
         <w:rPr>
-          <w:rFonts w:hint="eastAsia"/>
-          <w:sz w:val="24"/>
-        </w:rPr>
-      </w:pPr>
-      <w:r>
-        <w:rPr>
-          <w:rFonts w:hint="eastAsia"/>
-          <w:sz w:val="24"/>
-        </w:rPr>
-        <w:t>ccbox</w:t>
-      </w:r>
-      <w:r>
-        <w:rPr>
-          <w:rFonts w:hint="eastAsia"/>
-          <w:sz w:val="24"/>
-        </w:rPr>
-        <w:t>提供了一个选择</w:t>
-      </w:r>
-      <w:r>
-        <w:rPr>
-          <w:rFonts w:hint="eastAsia"/>
-          <w:sz w:val="24"/>
-        </w:rPr>
-        <w:t>:</w:t>
-      </w:r>
-      <w:r>
-        <w:rPr>
-          <w:rFonts w:hint="eastAsia"/>
-          <w:sz w:val="24"/>
-        </w:rPr>
-        <w:t>继续和取消</w:t>
-      </w:r>
-      <w:r>
-        <w:rPr>
-          <w:rFonts w:hint="eastAsia"/>
-          <w:sz w:val="24"/>
-        </w:rPr>
-        <w:t>,</w:t>
-      </w:r>
-      <w:r>
-        <w:rPr>
-          <w:rFonts w:hint="eastAsia"/>
-          <w:sz w:val="24"/>
-        </w:rPr>
-        <w:t>并返回要么</w:t>
-      </w:r>
-      <w:r>
-        <w:rPr>
-          <w:rFonts w:hint="eastAsia"/>
-          <w:sz w:val="24"/>
-        </w:rPr>
-        <w:t>1(</w:t>
-      </w:r>
-      <w:r>
-        <w:rPr>
-          <w:rFonts w:hint="eastAsia"/>
-          <w:sz w:val="24"/>
-        </w:rPr>
-        <w:t>继续</w:t>
-      </w:r>
-      <w:r>
-        <w:rPr>
-          <w:rFonts w:hint="eastAsia"/>
-          <w:sz w:val="24"/>
-        </w:rPr>
-        <w:t>)</w:t>
-      </w:r>
-      <w:r>
-        <w:rPr>
-          <w:rFonts w:hint="eastAsia"/>
-          <w:sz w:val="24"/>
-        </w:rPr>
-        <w:t>或</w:t>
-      </w:r>
-      <w:r>
-        <w:rPr>
-          <w:rFonts w:hint="eastAsia"/>
-          <w:sz w:val="24"/>
-        </w:rPr>
-        <w:t>0(</w:t>
-      </w:r>
-      <w:r>
-        <w:rPr>
-          <w:rFonts w:hint="eastAsia"/>
-          <w:sz w:val="24"/>
-        </w:rPr>
-        <w:t>取消</w:t>
-      </w:r>
-      <w:r>
-        <w:rPr>
-          <w:rFonts w:hint="eastAsia"/>
-          <w:sz w:val="24"/>
-        </w:rPr>
-        <w:t>)</w:t>
-      </w:r>
-      <w:r>
-        <w:rPr>
-          <w:rFonts w:hint="eastAsia"/>
-          <w:sz w:val="24"/>
-        </w:rPr>
-        <w:t>。注意</w:t>
-      </w:r>
-      <w:r>
-        <w:rPr>
-          <w:rFonts w:hint="eastAsia"/>
-          <w:sz w:val="24"/>
-        </w:rPr>
-        <w:t>:</w:t>
-      </w:r>
-      <w:r>
-        <w:rPr>
-          <w:rFonts w:hint="eastAsia"/>
-          <w:sz w:val="24"/>
-        </w:rPr>
-        <w:t>这个</w:t>
-      </w:r>
-      <w:r>
-        <w:rPr>
-          <w:rFonts w:hint="eastAsia"/>
-          <w:sz w:val="24"/>
-        </w:rPr>
-        <w:t>ccbox</w:t>
-      </w:r>
-      <w:r>
-        <w:rPr>
-          <w:rFonts w:hint="eastAsia"/>
-          <w:sz w:val="24"/>
-        </w:rPr>
-        <w:t>返回整数值</w:t>
-      </w:r>
-      <w:r>
-        <w:rPr>
-          <w:rFonts w:hint="eastAsia"/>
-          <w:sz w:val="24"/>
-        </w:rPr>
-        <w:t>(1</w:t>
-      </w:r>
-      <w:r>
-        <w:rPr>
-          <w:rFonts w:hint="eastAsia"/>
-          <w:sz w:val="24"/>
-        </w:rPr>
-        <w:t>和</w:t>
-      </w:r>
-      <w:r>
-        <w:rPr>
-          <w:rFonts w:hint="eastAsia"/>
-          <w:sz w:val="24"/>
-        </w:rPr>
-        <w:t>0),</w:t>
-      </w:r>
-      <w:r>
-        <w:rPr>
-          <w:rFonts w:hint="eastAsia"/>
-          <w:sz w:val="24"/>
-        </w:rPr>
-        <w:t>不是真正的布尔值</w:t>
-      </w:r>
-      <w:r>
-        <w:rPr>
-          <w:rFonts w:hint="eastAsia"/>
-          <w:sz w:val="24"/>
-        </w:rPr>
-        <w:t>(true</w:t>
-      </w:r>
-      <w:r>
-        <w:rPr>
-          <w:rFonts w:hint="eastAsia"/>
-          <w:sz w:val="24"/>
-        </w:rPr>
-        <w:t>或</w:t>
-      </w:r>
-      <w:r>
-        <w:rPr>
-          <w:rFonts w:hint="eastAsia"/>
-          <w:sz w:val="24"/>
-        </w:rPr>
-        <w:t>false).</w:t>
-      </w:r>
-    </w:p>
-    <w:p>
-      <w:pPr>
-        <w:ind w:left="420" w:firstLine="420"/>
-        <w:rPr>
-          <w:rFonts w:hint="eastAsia"/>
-          <w:sz w:val="24"/>
-        </w:rPr>
-      </w:pPr>
-      <w:bookmarkStart w:id="4" w:name="OLE_LINK5"/>
-      <w:bookmarkStart w:id="5" w:name="OLE_LINK6"/>
-      <w:proofErr w:type="spellStart"/>
-      <w:proofErr w:type="gramStart"/>
-      <w:r>
-        <w:rPr>
-          <w:sz w:val="24"/>
-        </w:rPr>
-        <w:t>msg</w:t>
-      </w:r>
-      <w:proofErr w:type="spellEnd"/>
-      <w:proofErr w:type="gramEnd"/>
-      <w:r>
-        <w:rPr>
-          <w:sz w:val="24"/>
-        </w:rPr>
-        <w:t xml:space="preserve"> = "Do you want to continue?" </w:t>
-      </w:r>
+          <w:sz w:val="24"/>
+        </w:rPr>
+      </w:pPr>
+      <w:r>
+        <w:rPr>
+          <w:rFonts w:hint="eastAsia"/>
+          <w:sz w:val="24"/>
+        </w:rPr>
+        <w:t>重写</w:t>
+      </w:r>
+      <w:r>
+        <w:rPr>
+          <w:rFonts w:hint="eastAsia"/>
+          <w:sz w:val="24"/>
+        </w:rPr>
+        <w:t>"OK"</w:t>
+      </w:r>
+      <w:r>
+        <w:rPr>
+          <w:rFonts w:hint="eastAsia"/>
+          <w:sz w:val="24"/>
+        </w:rPr>
+        <w:t>按钮最简单的方法是使用关键字参数：</w:t>
+      </w:r>
+      <w:bookmarkEnd w:id="0"/>
+      <w:bookmarkEnd w:id="1"/>
     </w:p>
     <w:p>
       <w:pPr>
         <w:pStyle w:val="a5"/>
         <w:ind w:left="840" w:firstLineChars="0" w:firstLine="0"/>
         <w:rPr>
-          <w:rFonts w:hint="eastAsia"/>
-          <w:sz w:val="24"/>
-        </w:rPr>
-      </w:pPr>
-      <w:proofErr w:type="gramStart"/>
-      <w:r>
-        <w:rPr>
-          <w:sz w:val="24"/>
-        </w:rPr>
-        <w:t>title</w:t>
-      </w:r>
-      <w:proofErr w:type="gramEnd"/>
-      <w:r>
-        <w:rPr>
-          <w:sz w:val="24"/>
-        </w:rPr>
-        <w:t xml:space="preserve"> = "Please Confirm"  </w:t>
+          <w:sz w:val="24"/>
+        </w:rPr>
+      </w:pPr>
+      <w:bookmarkStart w:id="2" w:name="OLE_LINK1"/>
+      <w:bookmarkStart w:id="3" w:name="OLE_LINK2"/>
+      <w:r>
+        <w:rPr>
+          <w:rFonts w:hint="eastAsia"/>
+          <w:sz w:val="24"/>
+        </w:rPr>
+        <w:t>输入：</w:t>
       </w:r>
     </w:p>
     <w:p>
@@ -1213,7 +1156,6 @@
         <w:pStyle w:val="a5"/>
         <w:ind w:left="840" w:firstLineChars="0" w:firstLine="0"/>
         <w:rPr>
-          <w:rFonts w:hint="eastAsia"/>
           <w:sz w:val="24"/>
         </w:rPr>
       </w:pPr>
@@ -1222,138 +1164,50 @@
         <w:rPr>
           <w:sz w:val="24"/>
         </w:rPr>
-        <w:t>if</w:t>
+        <w:t>msgbox(</w:t>
       </w:r>
       <w:proofErr w:type="gramEnd"/>
       <w:r>
         <w:rPr>
           <w:sz w:val="24"/>
         </w:rPr>
-        <w:t xml:space="preserve"> ccbox(</w:t>
-      </w:r>
-      <w:proofErr w:type="spellStart"/>
-      <w:r>
-        <w:rPr>
-          <w:sz w:val="24"/>
-        </w:rPr>
-        <w:t>msg</w:t>
-      </w:r>
-      <w:proofErr w:type="spellEnd"/>
-      <w:r>
-        <w:rPr>
-          <w:sz w:val="24"/>
-        </w:rPr>
-        <w:t xml:space="preserve">, title):     # show a Continue/Cancel dialog  </w:t>
+        <w:t>"Backup complete!", ok_button="Good job!")</w:t>
       </w:r>
     </w:p>
     <w:p>
       <w:pPr>
         <w:pStyle w:val="a5"/>
-        <w:ind w:left="840" w:firstLineChars="0"/>
-        <w:rPr>
-          <w:rFonts w:hint="eastAsia"/>
-          <w:sz w:val="24"/>
-        </w:rPr>
-      </w:pPr>
-      <w:proofErr w:type="gramStart"/>
-      <w:r>
-        <w:rPr>
-          <w:sz w:val="24"/>
-        </w:rPr>
-        <w:t>pass  #</w:t>
-      </w:r>
-      <w:proofErr w:type="gramEnd"/>
-      <w:r>
-        <w:rPr>
-          <w:sz w:val="24"/>
-        </w:rPr>
-        <w:t xml:space="preserve"> user chose Continue </w:t>
-      </w:r>
-    </w:p>
-    <w:p>
-      <w:pPr>
-        <w:ind w:left="420" w:firstLine="420"/>
-        <w:rPr>
-          <w:rFonts w:hint="eastAsia"/>
-          <w:sz w:val="24"/>
-        </w:rPr>
-      </w:pPr>
-      <w:proofErr w:type="gramStart"/>
-      <w:r>
-        <w:rPr>
-          <w:sz w:val="24"/>
-        </w:rPr>
-        <w:t>else</w:t>
-      </w:r>
-      <w:proofErr w:type="gramEnd"/>
-      <w:r>
-        <w:rPr>
-          <w:sz w:val="24"/>
-        </w:rPr>
-        <w:t xml:space="preserve">:  # user chose Cancel  </w:t>
-      </w:r>
-    </w:p>
-    <w:p>
-      <w:pPr>
-        <w:ind w:left="840" w:firstLine="420"/>
-        <w:rPr>
-          <w:rFonts w:hint="eastAsia"/>
-          <w:sz w:val="24"/>
-        </w:rPr>
-      </w:pPr>
-      <w:proofErr w:type="spellStart"/>
-      <w:proofErr w:type="gramStart"/>
-      <w:r>
-        <w:rPr>
-          <w:sz w:val="24"/>
-        </w:rPr>
-        <w:t>sys.exit</w:t>
-      </w:r>
-      <w:proofErr w:type="spellEnd"/>
-      <w:r>
-        <w:rPr>
-          <w:sz w:val="24"/>
-        </w:rPr>
-        <w:t>(</w:t>
-      </w:r>
-      <w:proofErr w:type="gramEnd"/>
-      <w:r>
-        <w:rPr>
-          <w:sz w:val="24"/>
-        </w:rPr>
-        <w:t>0)</w:t>
-      </w:r>
-    </w:p>
-    <w:p>
-      <w:pPr>
-        <w:rPr>
-          <w:rFonts w:hint="eastAsia"/>
-          <w:sz w:val="24"/>
-        </w:rPr>
-      </w:pPr>
-      <w:r>
-        <w:rPr>
-          <w:rFonts w:hint="eastAsia"/>
-          <w:sz w:val="24"/>
-        </w:rPr>
-        <w:tab/>
-      </w:r>
-      <w:r>
-        <w:rPr>
-          <w:rFonts w:hint="eastAsia"/>
-          <w:sz w:val="24"/>
-        </w:rPr>
-        <w:tab/>
-      </w:r>
+        <w:ind w:left="840" w:firstLineChars="0" w:firstLine="0"/>
+        <w:rPr>
+          <w:sz w:val="24"/>
+        </w:rPr>
+      </w:pPr>
+      <w:r>
+        <w:rPr>
+          <w:rFonts w:hint="eastAsia"/>
+          <w:sz w:val="24"/>
+        </w:rPr>
+        <w:t>显示：</w:t>
+      </w:r>
+    </w:p>
+    <w:p>
+      <w:pPr>
+        <w:pStyle w:val="a5"/>
+        <w:ind w:left="840" w:firstLineChars="0" w:firstLine="0"/>
+        <w:rPr>
+          <w:sz w:val="24"/>
+        </w:rPr>
+      </w:pPr>
       <w:r>
         <w:rPr>
           <w:noProof/>
+          <w:sz w:val="24"/>
         </w:rPr>
         <w:drawing>
-          <wp:inline distT="0" distB="0" distL="0" distR="0" wp14:anchorId="392D8E19" wp14:editId="5BE55D99">
-            <wp:extent cx="3943350" cy="1304925"/>
+          <wp:inline distT="0" distB="0" distL="0" distR="0" wp14:anchorId="6705E99A" wp14:editId="68DF9FE5">
+            <wp:extent cx="3524250" cy="904875"/>
             <wp:effectExtent l="0" t="0" r="0" b="9525"/>
-            <wp:docPr id="3" name="图片 3"/>
+            <wp:docPr id="1" name="图片 1"/>
             <wp:cNvGraphicFramePr>
               <a:graphicFrameLocks xmlns:a="http://schemas.openxmlformats.org/drawingml/2006/main" noChangeAspect="1"/>
             </wp:cNvGraphicFramePr>
@@ -1373,6 +1227,495 @@
                   <pic:spPr>
                     <a:xfrm>
                       <a:off x="0" y="0"/>
+                      <a:ext cx="3524250" cy="904875"/>
+                    </a:xfrm>
+                    <a:prstGeom prst="rect">
+                      <a:avLst/>
+                    </a:prstGeom>
+                  </pic:spPr>
+                </pic:pic>
+              </a:graphicData>
+            </a:graphic>
+          </wp:inline>
+        </w:drawing>
+      </w:r>
+    </w:p>
+    <w:bookmarkEnd w:id="2"/>
+    <w:bookmarkEnd w:id="3"/>
+    <w:p>
+      <w:pPr>
+        <w:pStyle w:val="a5"/>
+        <w:ind w:left="840" w:firstLineChars="0" w:firstLine="0"/>
+        <w:rPr>
+          <w:sz w:val="24"/>
+        </w:rPr>
+      </w:pPr>
+      <w:r>
+        <w:rPr>
+          <w:rFonts w:hint="eastAsia"/>
+          <w:sz w:val="24"/>
+        </w:rPr>
+        <w:t>点击</w:t>
+      </w:r>
+      <w:r>
+        <w:rPr>
+          <w:rFonts w:hint="eastAsia"/>
+          <w:sz w:val="24"/>
+        </w:rPr>
+        <w:t xml:space="preserve"> Good job!</w:t>
+      </w:r>
+      <w:r>
+        <w:rPr>
+          <w:rFonts w:hint="eastAsia"/>
+          <w:sz w:val="24"/>
+        </w:rPr>
+        <w:t>显示：</w:t>
+      </w:r>
+    </w:p>
+    <w:p>
+      <w:pPr>
+        <w:pStyle w:val="a5"/>
+        <w:ind w:left="840" w:firstLineChars="0" w:firstLine="0"/>
+        <w:rPr>
+          <w:sz w:val="24"/>
+        </w:rPr>
+      </w:pPr>
+      <w:r>
+        <w:rPr>
+          <w:noProof/>
+        </w:rPr>
+        <w:drawing>
+          <wp:inline distT="0" distB="0" distL="0" distR="0" wp14:anchorId="3028BF1F" wp14:editId="2638CF85">
+            <wp:extent cx="4095750" cy="304800"/>
+            <wp:effectExtent l="0" t="0" r="0" b="0"/>
+            <wp:docPr id="2" name="图片 2"/>
+            <wp:cNvGraphicFramePr>
+              <a:graphicFrameLocks xmlns:a="http://schemas.openxmlformats.org/drawingml/2006/main" noChangeAspect="1"/>
+            </wp:cNvGraphicFramePr>
+            <a:graphic xmlns:a="http://schemas.openxmlformats.org/drawingml/2006/main">
+              <a:graphicData uri="http://schemas.openxmlformats.org/drawingml/2006/picture">
+                <pic:pic xmlns:pic="http://schemas.openxmlformats.org/drawingml/2006/picture">
+                  <pic:nvPicPr>
+                    <pic:cNvPr id="0" name=""/>
+                    <pic:cNvPicPr/>
+                  </pic:nvPicPr>
+                  <pic:blipFill>
+                    <a:blip r:embed="rId11"/>
+                    <a:stretch>
+                      <a:fillRect/>
+                    </a:stretch>
+                  </pic:blipFill>
+                  <pic:spPr>
+                    <a:xfrm>
+                      <a:off x="0" y="0"/>
+                      <a:ext cx="4095750" cy="304800"/>
+                    </a:xfrm>
+                    <a:prstGeom prst="rect">
+                      <a:avLst/>
+                    </a:prstGeom>
+                  </pic:spPr>
+                </pic:pic>
+              </a:graphicData>
+            </a:graphic>
+          </wp:inline>
+        </w:drawing>
+      </w:r>
+    </w:p>
+    <w:p>
+      <w:pPr>
+        <w:pStyle w:val="1"/>
+      </w:pPr>
+      <w:proofErr w:type="spellStart"/>
+      <w:r>
+        <w:rPr>
+          <w:rFonts w:hint="eastAsia"/>
+        </w:rPr>
+        <w:t>CCBox</w:t>
+      </w:r>
+      <w:proofErr w:type="spellEnd"/>
+    </w:p>
+    <w:p>
+      <w:pPr>
+        <w:pStyle w:val="a5"/>
+        <w:numPr>
+          <w:ilvl w:val="0"/>
+          <w:numId w:val="5"/>
+        </w:numPr>
+        <w:ind w:firstLineChars="0"/>
+        <w:rPr>
+          <w:sz w:val="24"/>
+        </w:rPr>
+      </w:pPr>
+      <w:r>
+        <w:rPr>
+          <w:rFonts w:hint="eastAsia"/>
+          <w:sz w:val="24"/>
+        </w:rPr>
+        <w:t>ccbox</w:t>
+      </w:r>
+      <w:r>
+        <w:rPr>
+          <w:rFonts w:hint="eastAsia"/>
+          <w:sz w:val="24"/>
+        </w:rPr>
+        <w:t>提供了一个选择</w:t>
+      </w:r>
+      <w:r>
+        <w:rPr>
+          <w:rFonts w:hint="eastAsia"/>
+          <w:sz w:val="24"/>
+        </w:rPr>
+        <w:t>:</w:t>
+      </w:r>
+      <w:r>
+        <w:rPr>
+          <w:rFonts w:hint="eastAsia"/>
+          <w:sz w:val="24"/>
+        </w:rPr>
+        <w:t>继续和取消</w:t>
+      </w:r>
+      <w:r>
+        <w:rPr>
+          <w:rFonts w:hint="eastAsia"/>
+          <w:sz w:val="24"/>
+        </w:rPr>
+        <w:t>,</w:t>
+      </w:r>
+      <w:r>
+        <w:rPr>
+          <w:rFonts w:hint="eastAsia"/>
+          <w:sz w:val="24"/>
+        </w:rPr>
+        <w:t>并返回要么</w:t>
+      </w:r>
+      <w:r>
+        <w:rPr>
+          <w:rFonts w:hint="eastAsia"/>
+          <w:sz w:val="24"/>
+        </w:rPr>
+        <w:t>1(</w:t>
+      </w:r>
+      <w:r>
+        <w:rPr>
+          <w:rFonts w:hint="eastAsia"/>
+          <w:sz w:val="24"/>
+        </w:rPr>
+        <w:t>继续</w:t>
+      </w:r>
+      <w:r>
+        <w:rPr>
+          <w:rFonts w:hint="eastAsia"/>
+          <w:sz w:val="24"/>
+        </w:rPr>
+        <w:t>)</w:t>
+      </w:r>
+      <w:r>
+        <w:rPr>
+          <w:rFonts w:hint="eastAsia"/>
+          <w:sz w:val="24"/>
+        </w:rPr>
+        <w:t>或</w:t>
+      </w:r>
+      <w:r>
+        <w:rPr>
+          <w:rFonts w:hint="eastAsia"/>
+          <w:sz w:val="24"/>
+        </w:rPr>
+        <w:t>0(</w:t>
+      </w:r>
+      <w:r>
+        <w:rPr>
+          <w:rFonts w:hint="eastAsia"/>
+          <w:sz w:val="24"/>
+        </w:rPr>
+        <w:t>取消</w:t>
+      </w:r>
+      <w:r>
+        <w:rPr>
+          <w:rFonts w:hint="eastAsia"/>
+          <w:sz w:val="24"/>
+        </w:rPr>
+        <w:t>)</w:t>
+      </w:r>
+      <w:r>
+        <w:rPr>
+          <w:rFonts w:hint="eastAsia"/>
+          <w:sz w:val="24"/>
+        </w:rPr>
+        <w:t>。注意</w:t>
+      </w:r>
+      <w:r>
+        <w:rPr>
+          <w:rFonts w:hint="eastAsia"/>
+          <w:sz w:val="24"/>
+        </w:rPr>
+        <w:t>:</w:t>
+      </w:r>
+      <w:r>
+        <w:rPr>
+          <w:rFonts w:hint="eastAsia"/>
+          <w:sz w:val="24"/>
+        </w:rPr>
+        <w:t>这个</w:t>
+      </w:r>
+      <w:r>
+        <w:rPr>
+          <w:rFonts w:hint="eastAsia"/>
+          <w:sz w:val="24"/>
+        </w:rPr>
+        <w:t>ccbox</w:t>
+      </w:r>
+      <w:r>
+        <w:rPr>
+          <w:rFonts w:hint="eastAsia"/>
+          <w:sz w:val="24"/>
+        </w:rPr>
+        <w:t>返回整数值</w:t>
+      </w:r>
+      <w:r>
+        <w:rPr>
+          <w:rFonts w:hint="eastAsia"/>
+          <w:sz w:val="24"/>
+        </w:rPr>
+        <w:t>(1</w:t>
+      </w:r>
+      <w:r>
+        <w:rPr>
+          <w:rFonts w:hint="eastAsia"/>
+          <w:sz w:val="24"/>
+        </w:rPr>
+        <w:t>和</w:t>
+      </w:r>
+      <w:r>
+        <w:rPr>
+          <w:rFonts w:hint="eastAsia"/>
+          <w:sz w:val="24"/>
+        </w:rPr>
+        <w:t>0),</w:t>
+      </w:r>
+      <w:r>
+        <w:rPr>
+          <w:rFonts w:hint="eastAsia"/>
+          <w:sz w:val="24"/>
+        </w:rPr>
+        <w:t>不是真正的布尔值</w:t>
+      </w:r>
+      <w:r>
+        <w:rPr>
+          <w:rFonts w:hint="eastAsia"/>
+          <w:sz w:val="24"/>
+        </w:rPr>
+        <w:t>(true</w:t>
+      </w:r>
+      <w:r>
+        <w:rPr>
+          <w:rFonts w:hint="eastAsia"/>
+          <w:sz w:val="24"/>
+        </w:rPr>
+        <w:t>或</w:t>
+      </w:r>
+      <w:r>
+        <w:rPr>
+          <w:rFonts w:hint="eastAsia"/>
+          <w:sz w:val="24"/>
+        </w:rPr>
+        <w:t>false).</w:t>
+      </w:r>
+    </w:p>
+    <w:p>
+      <w:pPr>
+        <w:ind w:left="420" w:firstLine="420"/>
+        <w:rPr>
+          <w:sz w:val="24"/>
+        </w:rPr>
+      </w:pPr>
+      <w:bookmarkStart w:id="4" w:name="OLE_LINK5"/>
+      <w:bookmarkStart w:id="5" w:name="OLE_LINK6"/>
+      <w:proofErr w:type="gramStart"/>
+      <w:r>
+        <w:rPr>
+          <w:sz w:val="24"/>
+        </w:rPr>
+        <w:t>msg</w:t>
+      </w:r>
+      <w:proofErr w:type="gramEnd"/>
+      <w:r>
+        <w:rPr>
+          <w:sz w:val="24"/>
+        </w:rPr>
+        <w:t xml:space="preserve"> = "Do you want to continue?" </w:t>
+      </w:r>
+    </w:p>
+    <w:p>
+      <w:pPr>
+        <w:pStyle w:val="a5"/>
+        <w:ind w:left="840" w:firstLineChars="0" w:firstLine="0"/>
+        <w:rPr>
+          <w:sz w:val="24"/>
+        </w:rPr>
+      </w:pPr>
+      <w:proofErr w:type="gramStart"/>
+      <w:r>
+        <w:rPr>
+          <w:sz w:val="24"/>
+        </w:rPr>
+        <w:t>title</w:t>
+      </w:r>
+      <w:proofErr w:type="gramEnd"/>
+      <w:r>
+        <w:rPr>
+          <w:sz w:val="24"/>
+        </w:rPr>
+        <w:t xml:space="preserve"> = "Please Confirm"  </w:t>
+      </w:r>
+    </w:p>
+    <w:p>
+      <w:pPr>
+        <w:pStyle w:val="a5"/>
+        <w:ind w:left="840" w:firstLineChars="0" w:firstLine="0"/>
+        <w:rPr>
+          <w:sz w:val="24"/>
+        </w:rPr>
+      </w:pPr>
+      <w:proofErr w:type="gramStart"/>
+      <w:r>
+        <w:rPr>
+          <w:sz w:val="24"/>
+        </w:rPr>
+        <w:t>if</w:t>
+      </w:r>
+      <w:proofErr w:type="gramEnd"/>
+      <w:r>
+        <w:rPr>
+          <w:sz w:val="24"/>
+        </w:rPr>
+        <w:t xml:space="preserve"> ccbox(msg, title):     # show a Continue/Cancel dialog  </w:t>
+      </w:r>
+    </w:p>
+    <w:p>
+      <w:pPr>
+        <w:pStyle w:val="a5"/>
+        <w:ind w:left="840" w:firstLineChars="0"/>
+        <w:rPr>
+          <w:sz w:val="24"/>
+        </w:rPr>
+      </w:pPr>
+      <w:proofErr w:type="gramStart"/>
+      <w:r>
+        <w:rPr>
+          <w:sz w:val="24"/>
+        </w:rPr>
+        <w:t>pass  #</w:t>
+      </w:r>
+      <w:proofErr w:type="gramEnd"/>
+      <w:r>
+        <w:rPr>
+          <w:sz w:val="24"/>
+        </w:rPr>
+        <w:t xml:space="preserve"> user chose Continue </w:t>
+      </w:r>
+    </w:p>
+    <w:p>
+      <w:pPr>
+        <w:ind w:left="420" w:firstLine="420"/>
+        <w:rPr>
+          <w:sz w:val="24"/>
+        </w:rPr>
+      </w:pPr>
+      <w:proofErr w:type="gramStart"/>
+      <w:r>
+        <w:rPr>
+          <w:sz w:val="24"/>
+        </w:rPr>
+        <w:t>else</w:t>
+      </w:r>
+      <w:proofErr w:type="gramEnd"/>
+      <w:r>
+        <w:rPr>
+          <w:sz w:val="24"/>
+        </w:rPr>
+        <w:t xml:space="preserve">:  # user chose Cancel  </w:t>
+      </w:r>
+    </w:p>
+    <w:p>
+      <w:pPr>
+        <w:ind w:left="840" w:firstLine="420"/>
+        <w:rPr>
+          <w:sz w:val="24"/>
+        </w:rPr>
+      </w:pPr>
+      <w:proofErr w:type="spellStart"/>
+      <w:proofErr w:type="gramStart"/>
+      <w:r>
+        <w:rPr>
+          <w:sz w:val="24"/>
+        </w:rPr>
+        <w:lastRenderedPageBreak/>
+        <w:t>sys.exit</w:t>
+      </w:r>
+      <w:proofErr w:type="spellEnd"/>
+      <w:r>
+        <w:rPr>
+          <w:sz w:val="24"/>
+        </w:rPr>
+        <w:t>(</w:t>
+      </w:r>
+      <w:proofErr w:type="gramEnd"/>
+      <w:r>
+        <w:rPr>
+          <w:sz w:val="24"/>
+        </w:rPr>
+        <w:t>0)</w:t>
+      </w:r>
+    </w:p>
+    <w:p>
+      <w:pPr>
+        <w:rPr>
+          <w:sz w:val="24"/>
+        </w:rPr>
+      </w:pPr>
+      <w:r>
+        <w:rPr>
+          <w:rFonts w:hint="eastAsia"/>
+          <w:sz w:val="24"/>
+        </w:rPr>
+        <w:tab/>
+      </w:r>
+      <w:r>
+        <w:rPr>
+          <w:rFonts w:hint="eastAsia"/>
+          <w:sz w:val="24"/>
+        </w:rPr>
+        <w:tab/>
+      </w:r>
+      <w:r>
+        <w:rPr>
+          <w:noProof/>
+        </w:rPr>
+        <w:drawing>
+          <wp:inline distT="0" distB="0" distL="0" distR="0" wp14:anchorId="392D8E19" wp14:editId="5BE55D99">
+            <wp:extent cx="3943350" cy="1304925"/>
+            <wp:effectExtent l="0" t="0" r="0" b="9525"/>
+            <wp:docPr id="3" name="图片 3"/>
+            <wp:cNvGraphicFramePr>
+              <a:graphicFrameLocks xmlns:a="http://schemas.openxmlformats.org/drawingml/2006/main" noChangeAspect="1"/>
+            </wp:cNvGraphicFramePr>
+            <a:graphic xmlns:a="http://schemas.openxmlformats.org/drawingml/2006/main">
+              <a:graphicData uri="http://schemas.openxmlformats.org/drawingml/2006/picture">
+                <pic:pic xmlns:pic="http://schemas.openxmlformats.org/drawingml/2006/picture">
+                  <pic:nvPicPr>
+                    <pic:cNvPr id="0" name=""/>
+                    <pic:cNvPicPr/>
+                  </pic:nvPicPr>
+                  <pic:blipFill>
+                    <a:blip r:embed="rId12"/>
+                    <a:stretch>
+                      <a:fillRect/>
+                    </a:stretch>
+                  </pic:blipFill>
+                  <pic:spPr>
+                    <a:xfrm>
+                      <a:off x="0" y="0"/>
                       <a:ext cx="3943350" cy="1304925"/>
                     </a:xfrm>
                     <a:prstGeom prst="rect">
@@ -1391,18 +1734,13 @@
     <w:p>
       <w:pPr>
         <w:pStyle w:val="1"/>
-        <w:rPr>
-          <w:rFonts w:hint="eastAsia"/>
-        </w:rPr>
-      </w:pPr>
-      <w:proofErr w:type="spellStart"/>
+      </w:pPr>
       <w:r>
         <w:rPr>
           <w:rFonts w:hint="eastAsia"/>
         </w:rPr>
         <w:t>YNBox</w:t>
       </w:r>
-      <w:proofErr w:type="spellEnd"/>
     </w:p>
     <w:p>
       <w:pPr>
@@ -1413,148 +1751,167 @@
         </w:numPr>
         <w:ind w:firstLineChars="0"/>
         <w:rPr>
-          <w:rFonts w:hint="eastAsia"/>
-        </w:rPr>
-      </w:pPr>
-      <w:proofErr w:type="spellStart"/>
-      <w:r>
-        <w:rPr>
-          <w:rFonts w:hint="eastAsia"/>
+          <w:sz w:val="24"/>
+        </w:rPr>
+      </w:pPr>
+      <w:r>
+        <w:rPr>
+          <w:rFonts w:hint="eastAsia"/>
+          <w:sz w:val="24"/>
         </w:rPr>
         <w:t>ynbox</w:t>
       </w:r>
-      <w:proofErr w:type="spellEnd"/>
-      <w:r>
-        <w:rPr>
-          <w:rFonts w:hint="eastAsia"/>
+      <w:r>
+        <w:rPr>
+          <w:rFonts w:hint="eastAsia"/>
+          <w:sz w:val="24"/>
         </w:rPr>
         <w:t>提供了一个选择是或者不是，并返回要么</w:t>
       </w:r>
       <w:r>
         <w:rPr>
           <w:rFonts w:hint="eastAsia"/>
+          <w:sz w:val="24"/>
         </w:rPr>
         <w:t>1(</w:t>
       </w:r>
       <w:r>
         <w:rPr>
           <w:rFonts w:hint="eastAsia"/>
+          <w:sz w:val="24"/>
         </w:rPr>
         <w:t>是的</w:t>
       </w:r>
       <w:r>
         <w:rPr>
           <w:rFonts w:hint="eastAsia"/>
+          <w:sz w:val="24"/>
         </w:rPr>
         <w:t>)</w:t>
       </w:r>
       <w:r>
         <w:rPr>
           <w:rFonts w:hint="eastAsia"/>
+          <w:sz w:val="24"/>
         </w:rPr>
         <w:t>或</w:t>
       </w:r>
       <w:r>
         <w:rPr>
           <w:rFonts w:hint="eastAsia"/>
+          <w:sz w:val="24"/>
         </w:rPr>
         <w:t>0(</w:t>
       </w:r>
       <w:r>
         <w:rPr>
           <w:rFonts w:hint="eastAsia"/>
+          <w:sz w:val="24"/>
         </w:rPr>
         <w:t>没有</w:t>
       </w:r>
       <w:r>
         <w:rPr>
           <w:rFonts w:hint="eastAsia"/>
+          <w:sz w:val="24"/>
         </w:rPr>
         <w:t>)</w:t>
       </w:r>
       <w:r>
         <w:rPr>
           <w:rFonts w:hint="eastAsia"/>
+          <w:sz w:val="24"/>
         </w:rPr>
         <w:t>。</w:t>
       </w:r>
       <w:r>
         <w:rPr>
           <w:rFonts w:hint="eastAsia"/>
+          <w:sz w:val="24"/>
         </w:rPr>
         <w:t xml:space="preserve">  </w:t>
       </w:r>
       <w:r>
         <w:rPr>
           <w:rFonts w:hint="eastAsia"/>
+          <w:sz w:val="24"/>
         </w:rPr>
         <w:t>注意</w:t>
       </w:r>
       <w:r>
         <w:rPr>
           <w:rFonts w:hint="eastAsia"/>
+          <w:sz w:val="24"/>
         </w:rPr>
         <w:t>:</w:t>
       </w:r>
       <w:r>
         <w:rPr>
           <w:rFonts w:hint="eastAsia"/>
+          <w:sz w:val="24"/>
         </w:rPr>
         <w:t>这个</w:t>
       </w:r>
-      <w:proofErr w:type="spellStart"/>
-      <w:r>
-        <w:rPr>
-          <w:rFonts w:hint="eastAsia"/>
+      <w:r>
+        <w:rPr>
+          <w:rFonts w:hint="eastAsia"/>
+          <w:sz w:val="24"/>
         </w:rPr>
         <w:t>ynbox</w:t>
       </w:r>
-      <w:proofErr w:type="spellEnd"/>
-      <w:r>
-        <w:rPr>
-          <w:rFonts w:hint="eastAsia"/>
+      <w:r>
+        <w:rPr>
+          <w:rFonts w:hint="eastAsia"/>
+          <w:sz w:val="24"/>
         </w:rPr>
         <w:t>返回整数值</w:t>
       </w:r>
       <w:r>
         <w:rPr>
           <w:rFonts w:hint="eastAsia"/>
+          <w:sz w:val="24"/>
         </w:rPr>
         <w:t>(1</w:t>
       </w:r>
       <w:r>
         <w:rPr>
           <w:rFonts w:hint="eastAsia"/>
+          <w:sz w:val="24"/>
         </w:rPr>
         <w:t>和</w:t>
       </w:r>
       <w:r>
         <w:rPr>
           <w:rFonts w:hint="eastAsia"/>
+          <w:sz w:val="24"/>
         </w:rPr>
         <w:t>0),</w:t>
       </w:r>
       <w:r>
         <w:rPr>
           <w:rFonts w:hint="eastAsia"/>
+          <w:sz w:val="24"/>
         </w:rPr>
         <w:t>不是真正的布尔值</w:t>
       </w:r>
       <w:r>
         <w:rPr>
           <w:rFonts w:hint="eastAsia"/>
+          <w:sz w:val="24"/>
         </w:rPr>
         <w:t>(true</w:t>
       </w:r>
       <w:r>
         <w:rPr>
           <w:rFonts w:hint="eastAsia"/>
+          <w:sz w:val="24"/>
         </w:rPr>
         <w:t>或</w:t>
       </w:r>
       <w:r>
         <w:rPr>
           <w:rFonts w:hint="eastAsia"/>
+          <w:sz w:val="24"/>
         </w:rPr>
         <w:t>false)</w:t>
       </w:r>
@@ -1562,22 +1919,15 @@
     <w:p>
       <w:pPr>
         <w:pStyle w:val="1"/>
-        <w:rPr>
-          <w:rFonts w:hint="eastAsia"/>
-        </w:rPr>
-      </w:pPr>
-      <w:r>
-        <w:rPr>
-          <w:rFonts w:hint="eastAsia"/>
-        </w:rPr>
-        <w:t>自定义</w:t>
-      </w:r>
-      <w:r>
-        <w:rPr>
-          <w:rFonts w:hint="eastAsia"/>
-        </w:rPr>
-        <w:t>Box</w:t>
-      </w:r>
+      </w:pPr>
+      <w:proofErr w:type="gramStart"/>
+      <w:r>
+        <w:rPr>
+          <w:rFonts w:hint="eastAsia"/>
+        </w:rPr>
+        <w:t>buttonbox</w:t>
+      </w:r>
+      <w:proofErr w:type="gramEnd"/>
     </w:p>
     <w:p>
       <w:pPr>
@@ -1588,834 +1938,722 @@
         </w:numPr>
         <w:ind w:firstLineChars="0"/>
         <w:rPr>
-          <w:rFonts w:hint="eastAsia"/>
-        </w:rPr>
-      </w:pPr>
-      <w:r>
-        <w:rPr>
-          <w:rFonts w:hint="eastAsia"/>
-        </w:rPr>
-        <w:t>为了指定自己的一套按钮在</w:t>
-      </w:r>
-      <w:proofErr w:type="spellStart"/>
-      <w:r>
-        <w:rPr>
-          <w:rFonts w:hint="eastAsia"/>
-        </w:rPr>
-        <w:t>buttonbox</w:t>
-      </w:r>
-      <w:proofErr w:type="spellEnd"/>
-      <w:r>
-        <w:rPr>
-          <w:rFonts w:hint="eastAsia"/>
-        </w:rPr>
-        <w:t>里可以使用</w:t>
-      </w:r>
-      <w:proofErr w:type="spellStart"/>
-      <w:r>
-        <w:rPr>
-          <w:rFonts w:hint="eastAsia"/>
-        </w:rPr>
-        <w:t>buttonbox</w:t>
-      </w:r>
-      <w:proofErr w:type="spellEnd"/>
-      <w:r>
-        <w:rPr>
-          <w:rFonts w:hint="eastAsia"/>
-        </w:rPr>
-        <w:t>()</w:t>
-      </w:r>
-      <w:r>
-        <w:rPr>
-          <w:rFonts w:hint="eastAsia"/>
-        </w:rPr>
-        <w:t>函数</w:t>
-      </w:r>
-      <w:r>
-        <w:rPr>
-          <w:rFonts w:hint="eastAsia"/>
+          <w:sz w:val="24"/>
+        </w:rPr>
+      </w:pPr>
+      <w:r>
+        <w:rPr>
+          <w:rFonts w:hint="eastAsia"/>
+          <w:sz w:val="24"/>
+        </w:rPr>
+        <w:t>Buttonbox</w:t>
+      </w:r>
+      <w:r>
+        <w:rPr>
+          <w:rFonts w:hint="eastAsia"/>
+          <w:sz w:val="24"/>
+        </w:rPr>
+        <w:t>显示一个消息，一个标题和一组按钮。并且返回用户所选择的按钮的文本。</w:t>
+      </w:r>
+    </w:p>
+    <w:p>
+      <w:pPr>
+        <w:pStyle w:val="1"/>
+      </w:pPr>
+      <w:proofErr w:type="gramStart"/>
+      <w:r>
+        <w:rPr>
+          <w:rFonts w:hint="eastAsia"/>
+        </w:rPr>
+        <w:t>indexbox</w:t>
+      </w:r>
+      <w:proofErr w:type="gramEnd"/>
+    </w:p>
+    <w:p>
+      <w:pPr>
+        <w:pStyle w:val="a5"/>
+        <w:numPr>
+          <w:ilvl w:val="0"/>
+          <w:numId w:val="5"/>
+        </w:numPr>
+        <w:ind w:firstLineChars="0"/>
+        <w:rPr>
+          <w:sz w:val="24"/>
+        </w:rPr>
+      </w:pPr>
+      <w:r>
+        <w:rPr>
+          <w:rFonts w:hint="eastAsia"/>
+          <w:sz w:val="24"/>
+        </w:rPr>
+        <w:t>Indexbox</w:t>
+      </w:r>
+      <w:r>
+        <w:rPr>
+          <w:rFonts w:hint="eastAsia"/>
+          <w:sz w:val="24"/>
+        </w:rPr>
+        <w:t>显示一个消息</w:t>
+      </w:r>
+      <w:r>
+        <w:rPr>
+          <w:rFonts w:hint="eastAsia"/>
+          <w:sz w:val="24"/>
         </w:rPr>
         <w:t>,</w:t>
       </w:r>
       <w:r>
         <w:rPr>
           <w:rFonts w:hint="eastAsia"/>
-        </w:rPr>
-        <w:t>这</w:t>
-      </w:r>
-      <w:proofErr w:type="spellStart"/>
-      <w:r>
-        <w:rPr>
-          <w:rFonts w:hint="eastAsia"/>
-        </w:rPr>
-        <w:t>buttonbox</w:t>
-      </w:r>
-      <w:proofErr w:type="spellEnd"/>
-      <w:r>
-        <w:rPr>
-          <w:rFonts w:hint="eastAsia"/>
-        </w:rPr>
-        <w:t>可</w:t>
-      </w:r>
-      <w:r>
-        <w:rPr>
-          <w:rFonts w:hint="eastAsia"/>
-        </w:rPr>
-        <w:t>被用来显示一组你能选择的按钮。当用户点击一个按钮时</w:t>
-      </w:r>
-      <w:r>
-        <w:rPr>
-          <w:rFonts w:hint="eastAsia"/>
+          <w:sz w:val="24"/>
+        </w:rPr>
+        <w:t>一个标题</w:t>
+      </w:r>
+      <w:r>
+        <w:rPr>
+          <w:rFonts w:hint="eastAsia"/>
+          <w:sz w:val="24"/>
         </w:rPr>
         <w:t>,</w:t>
       </w:r>
-      <w:proofErr w:type="spellStart"/>
-      <w:r>
-        <w:rPr>
-          <w:rFonts w:hint="eastAsia"/>
-        </w:rPr>
-        <w:t>buttonbox</w:t>
-      </w:r>
-      <w:proofErr w:type="spellEnd"/>
-      <w:r>
-        <w:rPr>
-          <w:rFonts w:hint="eastAsia"/>
-        </w:rPr>
-        <w:t>(</w:t>
-      </w:r>
-      <w:r>
-        <w:rPr>
-          <w:rFonts w:hint="eastAsia"/>
-        </w:rPr>
-        <w:t>返回选择的文本）。</w:t>
-      </w:r>
-      <w:r>
-        <w:rPr>
-          <w:rFonts w:hint="eastAsia"/>
-        </w:rPr>
-        <w:t>如果用户取消或关闭</w:t>
-      </w:r>
-      <w:proofErr w:type="spellStart"/>
-      <w:r>
-        <w:rPr>
-          <w:rFonts w:hint="eastAsia"/>
-        </w:rPr>
-        <w:t>buttonbox</w:t>
-      </w:r>
-      <w:proofErr w:type="spellEnd"/>
-      <w:r>
-        <w:rPr>
-          <w:rFonts w:hint="eastAsia"/>
+      <w:r>
+        <w:rPr>
+          <w:rFonts w:hint="eastAsia"/>
+          <w:sz w:val="24"/>
+        </w:rPr>
+        <w:t>和一组按钮。返回用户所选择的相应元素的索引。例如</w:t>
+      </w:r>
+      <w:r>
+        <w:rPr>
+          <w:rFonts w:hint="eastAsia"/>
+          <w:sz w:val="24"/>
         </w:rPr>
         <w:t>,</w:t>
       </w:r>
       <w:r>
         <w:rPr>
           <w:rFonts w:hint="eastAsia"/>
-        </w:rPr>
-        <w:t>默认选择</w:t>
-      </w:r>
-      <w:r>
-        <w:rPr>
-          <w:rFonts w:hint="eastAsia"/>
-        </w:rPr>
-        <w:t>(</w:t>
-      </w:r>
-      <w:r>
-        <w:rPr>
-          <w:rFonts w:hint="eastAsia"/>
-        </w:rPr>
-        <w:t>第一选择</w:t>
-      </w:r>
-      <w:r>
-        <w:rPr>
-          <w:rFonts w:hint="eastAsia"/>
-        </w:rPr>
-        <w:t>)</w:t>
-      </w:r>
-      <w:r>
-        <w:rPr>
-          <w:rFonts w:hint="eastAsia"/>
-        </w:rPr>
-        <w:t>将被返回。</w:t>
-      </w:r>
-    </w:p>
-    <w:p>
-      <w:pPr>
-        <w:pStyle w:val="2"/>
-        <w:ind w:firstLine="420"/>
-        <w:rPr>
-          <w:rFonts w:hint="eastAsia"/>
-        </w:rPr>
-      </w:pPr>
-      <w:proofErr w:type="spellStart"/>
+          <w:sz w:val="24"/>
+        </w:rPr>
+        <w:t>如果你调用</w:t>
+      </w:r>
+      <w:r>
+        <w:rPr>
+          <w:rFonts w:hint="eastAsia"/>
+          <w:sz w:val="24"/>
+        </w:rPr>
+        <w:t>indexbox</w:t>
+      </w:r>
+      <w:r>
+        <w:rPr>
+          <w:rFonts w:hint="eastAsia"/>
+          <w:sz w:val="24"/>
+        </w:rPr>
+        <w:t>函数并且有三种选择</w:t>
+      </w:r>
+      <w:r>
+        <w:rPr>
+          <w:rFonts w:hint="eastAsia"/>
+          <w:sz w:val="24"/>
+        </w:rPr>
+        <w:t>(A,B,C),</w:t>
+      </w:r>
+      <w:r>
+        <w:rPr>
+          <w:rFonts w:hint="eastAsia"/>
+          <w:sz w:val="24"/>
+        </w:rPr>
+        <w:t>则</w:t>
+      </w:r>
+      <w:r>
+        <w:rPr>
+          <w:rFonts w:hint="eastAsia"/>
+          <w:sz w:val="24"/>
+        </w:rPr>
+        <w:t>A</w:t>
+      </w:r>
+      <w:r>
+        <w:rPr>
+          <w:rFonts w:hint="eastAsia"/>
+          <w:sz w:val="24"/>
+        </w:rPr>
+        <w:t>返回</w:t>
+      </w:r>
+      <w:r>
+        <w:rPr>
+          <w:rFonts w:hint="eastAsia"/>
+          <w:sz w:val="24"/>
+        </w:rPr>
+        <w:t>0</w:t>
+      </w:r>
+      <w:r>
+        <w:rPr>
+          <w:rFonts w:hint="eastAsia"/>
+          <w:sz w:val="24"/>
+        </w:rPr>
+        <w:t>，</w:t>
+      </w:r>
+      <w:r>
+        <w:rPr>
+          <w:rFonts w:hint="eastAsia"/>
+          <w:sz w:val="24"/>
+        </w:rPr>
+        <w:t>B</w:t>
+      </w:r>
+      <w:r>
+        <w:rPr>
+          <w:rFonts w:hint="eastAsia"/>
+          <w:sz w:val="24"/>
+        </w:rPr>
+        <w:t>返回</w:t>
+      </w:r>
+      <w:r>
+        <w:rPr>
+          <w:rFonts w:hint="eastAsia"/>
+          <w:sz w:val="24"/>
+        </w:rPr>
+        <w:t>1</w:t>
+      </w:r>
+      <w:r>
+        <w:rPr>
+          <w:rFonts w:hint="eastAsia"/>
+          <w:sz w:val="24"/>
+        </w:rPr>
+        <w:t>，</w:t>
+      </w:r>
+      <w:r>
+        <w:rPr>
+          <w:rFonts w:hint="eastAsia"/>
+          <w:sz w:val="24"/>
+        </w:rPr>
+        <w:t>C</w:t>
+      </w:r>
+      <w:r>
+        <w:rPr>
+          <w:rFonts w:hint="eastAsia"/>
+          <w:sz w:val="24"/>
+        </w:rPr>
+        <w:t>返回</w:t>
+      </w:r>
+      <w:r>
+        <w:rPr>
+          <w:rFonts w:hint="eastAsia"/>
+          <w:sz w:val="24"/>
+        </w:rPr>
+        <w:t>2</w:t>
+      </w:r>
+    </w:p>
+    <w:p>
+      <w:pPr>
+        <w:pStyle w:val="1"/>
+      </w:pPr>
       <w:proofErr w:type="gramStart"/>
       <w:r>
         <w:rPr>
           <w:rFonts w:hint="eastAsia"/>
         </w:rPr>
-        <w:t>buttonbox</w:t>
-      </w:r>
-      <w:proofErr w:type="spellEnd"/>
+        <w:t>boolbox</w:t>
+      </w:r>
       <w:proofErr w:type="gramEnd"/>
     </w:p>
     <w:p>
       <w:pPr>
-        <w:ind w:left="840"/>
-        <w:rPr>
-          <w:rFonts w:hint="eastAsia"/>
-        </w:rPr>
-      </w:pPr>
-      <w:proofErr w:type="spellStart"/>
-      <w:r>
-        <w:rPr>
-          <w:rFonts w:hint="eastAsia"/>
-        </w:rPr>
-        <w:t>Buttonbox</w:t>
-      </w:r>
-      <w:proofErr w:type="spellEnd"/>
-      <w:r>
-        <w:rPr>
-          <w:rFonts w:hint="eastAsia"/>
-        </w:rPr>
-        <w:t>显示一个消息，一个标题和一组按钮。并且返回用户所选择的按钮的文本。</w:t>
-      </w:r>
-    </w:p>
-    <w:p>
-      <w:pPr>
-        <w:pStyle w:val="2"/>
-        <w:rPr>
-          <w:rFonts w:hint="eastAsia"/>
-        </w:rPr>
-      </w:pPr>
-      <w:r>
-        <w:rPr>
-          <w:rFonts w:hint="eastAsia"/>
+        <w:pStyle w:val="a5"/>
+        <w:numPr>
+          <w:ilvl w:val="0"/>
+          <w:numId w:val="5"/>
+        </w:numPr>
+        <w:ind w:firstLineChars="0"/>
+        <w:rPr>
+          <w:sz w:val="24"/>
+        </w:rPr>
+      </w:pPr>
+      <w:r>
+        <w:rPr>
+          <w:rFonts w:hint="eastAsia"/>
+          <w:sz w:val="24"/>
+        </w:rPr>
+        <w:t xml:space="preserve">Boolbox (boolean box) </w:t>
+      </w:r>
+      <w:r>
+        <w:rPr>
+          <w:rFonts w:hint="eastAsia"/>
+          <w:sz w:val="24"/>
+        </w:rPr>
+        <w:t>显示一个消息</w:t>
+      </w:r>
+      <w:r>
+        <w:rPr>
+          <w:rFonts w:hint="eastAsia"/>
+          <w:sz w:val="24"/>
+        </w:rPr>
+        <w:t>,</w:t>
+      </w:r>
+      <w:r>
+        <w:rPr>
+          <w:rFonts w:hint="eastAsia"/>
+          <w:sz w:val="24"/>
+        </w:rPr>
+        <w:t>一个标题</w:t>
+      </w:r>
+      <w:r>
+        <w:rPr>
+          <w:rFonts w:hint="eastAsia"/>
+          <w:sz w:val="24"/>
+        </w:rPr>
+        <w:t>,</w:t>
+      </w:r>
+      <w:r>
+        <w:rPr>
+          <w:rFonts w:hint="eastAsia"/>
+          <w:sz w:val="24"/>
+        </w:rPr>
+        <w:t>和一组按钮。它所返回的如果是</w:t>
+      </w:r>
+      <w:r>
+        <w:rPr>
+          <w:rFonts w:hint="eastAsia"/>
+          <w:sz w:val="24"/>
+        </w:rPr>
+        <w:t>1</w:t>
+      </w:r>
+      <w:r>
+        <w:rPr>
+          <w:rFonts w:hint="eastAsia"/>
+          <w:sz w:val="24"/>
+        </w:rPr>
+        <w:t>则第一个按钮被选中。否则返回</w:t>
+      </w:r>
+      <w:r>
+        <w:rPr>
+          <w:rFonts w:hint="eastAsia"/>
+          <w:sz w:val="24"/>
+        </w:rPr>
+        <w:t>0</w:t>
+      </w:r>
+      <w:r>
+        <w:rPr>
+          <w:rFonts w:hint="eastAsia"/>
+          <w:sz w:val="24"/>
+        </w:rPr>
+        <w:t>。</w:t>
+      </w:r>
+    </w:p>
+    <w:p>
+      <w:pPr>
+        <w:rPr>
+          <w:sz w:val="24"/>
+        </w:rPr>
+      </w:pPr>
+      <w:r>
+        <w:rPr>
+          <w:rFonts w:hint="eastAsia"/>
+          <w:sz w:val="24"/>
         </w:rPr>
         <w:tab/>
       </w:r>
-      <w:proofErr w:type="spellStart"/>
+      <w:r>
+        <w:rPr>
+          <w:rFonts w:hint="eastAsia"/>
+          <w:sz w:val="24"/>
+        </w:rPr>
+        <w:tab/>
+      </w:r>
+      <w:r>
+        <w:rPr>
+          <w:rFonts w:hint="eastAsia"/>
+          <w:sz w:val="24"/>
+        </w:rPr>
+        <w:t>这里有个关于</w:t>
+      </w:r>
+      <w:r>
+        <w:rPr>
+          <w:rFonts w:hint="eastAsia"/>
+          <w:sz w:val="24"/>
+        </w:rPr>
+        <w:t>boolbox</w:t>
+      </w:r>
+      <w:r>
+        <w:rPr>
+          <w:rFonts w:hint="eastAsia"/>
+          <w:sz w:val="24"/>
+        </w:rPr>
+        <w:t>的简单例子：</w:t>
+      </w:r>
+    </w:p>
+    <w:p>
+      <w:pPr>
+        <w:ind w:leftChars="400" w:left="840"/>
+        <w:rPr>
+          <w:sz w:val="24"/>
+        </w:rPr>
+      </w:pPr>
       <w:proofErr w:type="gramStart"/>
       <w:r>
         <w:rPr>
-          <w:rFonts w:hint="eastAsia"/>
-        </w:rPr>
-        <w:t>indexbox</w:t>
-      </w:r>
-      <w:proofErr w:type="spellEnd"/>
+          <w:sz w:val="24"/>
+        </w:rPr>
+        <w:t>message</w:t>
+      </w:r>
       <w:proofErr w:type="gramEnd"/>
-    </w:p>
-    <w:p>
-      <w:pPr>
-        <w:ind w:left="840"/>
-        <w:rPr>
-          <w:rFonts w:hint="eastAsia"/>
-        </w:rPr>
-      </w:pPr>
-      <w:proofErr w:type="spellStart"/>
-      <w:r>
-        <w:rPr>
-          <w:rFonts w:hint="eastAsia"/>
-        </w:rPr>
-        <w:t>Indexbox</w:t>
-      </w:r>
-      <w:proofErr w:type="spellEnd"/>
-      <w:r>
-        <w:rPr>
-          <w:rFonts w:hint="eastAsia"/>
-        </w:rPr>
-        <w:t>显示一个消息</w:t>
-      </w:r>
-      <w:r>
-        <w:rPr>
-          <w:rFonts w:hint="eastAsia"/>
-        </w:rPr>
-        <w:t>,</w:t>
-      </w:r>
-      <w:r>
-        <w:rPr>
-          <w:rFonts w:hint="eastAsia"/>
-        </w:rPr>
-        <w:t>一个标题</w:t>
-      </w:r>
-      <w:r>
-        <w:rPr>
-          <w:rFonts w:hint="eastAsia"/>
-        </w:rPr>
-        <w:t>,</w:t>
-      </w:r>
-      <w:r>
-        <w:rPr>
-          <w:rFonts w:hint="eastAsia"/>
-        </w:rPr>
-        <w:t>和一组按钮。返回用户所选择的相应元素的索引。例如</w:t>
-      </w:r>
-      <w:r>
-        <w:rPr>
-          <w:rFonts w:hint="eastAsia"/>
-        </w:rPr>
-        <w:t>,</w:t>
-      </w:r>
-      <w:r>
-        <w:rPr>
-          <w:rFonts w:hint="eastAsia"/>
-        </w:rPr>
-        <w:t>如果你调用</w:t>
-      </w:r>
-      <w:proofErr w:type="spellStart"/>
-      <w:r>
-        <w:rPr>
-          <w:rFonts w:hint="eastAsia"/>
-        </w:rPr>
-        <w:t>indexbox</w:t>
-      </w:r>
-      <w:proofErr w:type="spellEnd"/>
-      <w:r>
-        <w:rPr>
-          <w:rFonts w:hint="eastAsia"/>
-        </w:rPr>
-        <w:t>函数并且有三种选择</w:t>
-      </w:r>
-      <w:r>
-        <w:rPr>
-          <w:rFonts w:hint="eastAsia"/>
-        </w:rPr>
-        <w:t>(A,B,C),</w:t>
-      </w:r>
-      <w:r>
-        <w:rPr>
-          <w:rFonts w:hint="eastAsia"/>
-        </w:rPr>
-        <w:t>则</w:t>
-      </w:r>
-      <w:r>
-        <w:rPr>
-          <w:rFonts w:hint="eastAsia"/>
-        </w:rPr>
-        <w:t>A</w:t>
-      </w:r>
-      <w:r>
-        <w:rPr>
-          <w:rFonts w:hint="eastAsia"/>
-        </w:rPr>
-        <w:t>返回</w:t>
-      </w:r>
-      <w:r>
-        <w:rPr>
-          <w:rFonts w:hint="eastAsia"/>
-        </w:rPr>
-        <w:t>0</w:t>
-      </w:r>
-      <w:r>
-        <w:rPr>
-          <w:rFonts w:hint="eastAsia"/>
-        </w:rPr>
-        <w:t>，</w:t>
-      </w:r>
-      <w:r>
-        <w:rPr>
-          <w:rFonts w:hint="eastAsia"/>
-        </w:rPr>
-        <w:t>B</w:t>
-      </w:r>
-      <w:r>
-        <w:rPr>
-          <w:rFonts w:hint="eastAsia"/>
-        </w:rPr>
-        <w:t>返回</w:t>
-      </w:r>
-      <w:r>
-        <w:rPr>
-          <w:rFonts w:hint="eastAsia"/>
-        </w:rPr>
-        <w:t>1</w:t>
-      </w:r>
-      <w:r>
-        <w:rPr>
-          <w:rFonts w:hint="eastAsia"/>
-        </w:rPr>
-        <w:t>，</w:t>
-      </w:r>
-      <w:r>
-        <w:rPr>
-          <w:rFonts w:hint="eastAsia"/>
-        </w:rPr>
-        <w:t>C</w:t>
-      </w:r>
-      <w:r>
-        <w:rPr>
-          <w:rFonts w:hint="eastAsia"/>
-        </w:rPr>
-        <w:t>返</w:t>
-      </w:r>
+      <w:r>
+        <w:rPr>
+          <w:sz w:val="24"/>
+        </w:rPr>
+        <w:t xml:space="preserve"> = "What does she say?" </w:t>
+      </w:r>
+    </w:p>
+    <w:p>
+      <w:pPr>
+        <w:ind w:leftChars="400" w:left="840"/>
+        <w:rPr>
+          <w:sz w:val="24"/>
+        </w:rPr>
+      </w:pPr>
+      <w:r>
+        <w:rPr>
+          <w:sz w:val="24"/>
+        </w:rPr>
+        <w:t xml:space="preserve">title = ""  </w:t>
+      </w:r>
+    </w:p>
+    <w:p>
+      <w:pPr>
+        <w:ind w:leftChars="400" w:left="1320" w:hangingChars="200" w:hanging="480"/>
+        <w:rPr>
+          <w:sz w:val="24"/>
+        </w:rPr>
+      </w:pPr>
+      <w:proofErr w:type="gramStart"/>
+      <w:r>
+        <w:rPr>
+          <w:sz w:val="24"/>
+        </w:rPr>
+        <w:t>if</w:t>
+      </w:r>
+      <w:proofErr w:type="gramEnd"/>
+      <w:r>
+        <w:rPr>
+          <w:sz w:val="24"/>
+        </w:rPr>
+        <w:t xml:space="preserve"> boolbox(message, title, ["She loves me", "She loves me not"]):   sendher("Flowers")  </w:t>
+      </w:r>
+    </w:p>
+    <w:p>
+      <w:pPr>
+        <w:ind w:leftChars="400" w:left="1320" w:hangingChars="200" w:hanging="480"/>
+        <w:rPr>
+          <w:sz w:val="24"/>
+        </w:rPr>
+      </w:pPr>
+      <w:proofErr w:type="gramStart"/>
+      <w:r>
+        <w:rPr>
+          <w:sz w:val="24"/>
+        </w:rPr>
+        <w:t>else</w:t>
+      </w:r>
+      <w:proofErr w:type="gramEnd"/>
+      <w:r>
+        <w:rPr>
+          <w:sz w:val="24"/>
+        </w:rPr>
+        <w:t xml:space="preserve">: </w:t>
+      </w:r>
+    </w:p>
+    <w:p>
+      <w:pPr>
+        <w:ind w:leftChars="600" w:left="1260"/>
+        <w:rPr>
+          <w:sz w:val="24"/>
+        </w:rPr>
+      </w:pPr>
+      <w:proofErr w:type="gramStart"/>
+      <w:r>
+        <w:rPr>
+          <w:sz w:val="24"/>
+        </w:rPr>
+        <w:t>pass</w:t>
+      </w:r>
+      <w:proofErr w:type="gramEnd"/>
+    </w:p>
+    <w:p>
+      <w:pPr>
+        <w:pStyle w:val="1"/>
+      </w:pPr>
       <w:r>
         <w:rPr>
           <w:rFonts w:hint="eastAsia"/>
         </w:rPr>
         <w:lastRenderedPageBreak/>
-        <w:t>回</w:t>
-      </w:r>
-      <w:r>
-        <w:rPr>
-          <w:rFonts w:hint="eastAsia"/>
-        </w:rPr>
-        <w:t>2</w:t>
-      </w:r>
-    </w:p>
-    <w:p>
-      <w:pPr>
-        <w:pStyle w:val="2"/>
-        <w:rPr>
-          <w:rFonts w:hint="eastAsia"/>
-        </w:rPr>
-      </w:pPr>
-      <w:r>
-        <w:rPr>
-          <w:rFonts w:hint="eastAsia"/>
-        </w:rPr>
-        <w:tab/>
-      </w:r>
-      <w:proofErr w:type="spellStart"/>
+        <w:t>自定义图片</w:t>
+      </w:r>
+    </w:p>
+    <w:p>
+      <w:pPr>
+        <w:pStyle w:val="a5"/>
+        <w:numPr>
+          <w:ilvl w:val="0"/>
+          <w:numId w:val="5"/>
+        </w:numPr>
+        <w:ind w:firstLineChars="0"/>
+        <w:rPr>
+          <w:rFonts w:hint="eastAsia"/>
+          <w:sz w:val="24"/>
+        </w:rPr>
+      </w:pPr>
+      <w:r>
+        <w:rPr>
+          <w:sz w:val="24"/>
+        </w:rPr>
+        <w:t>当你调用一个</w:t>
+      </w:r>
+      <w:r>
+        <w:rPr>
+          <w:sz w:val="24"/>
+        </w:rPr>
+        <w:t xml:space="preserve"> buttonbox </w:t>
+      </w:r>
+      <w:r>
+        <w:rPr>
+          <w:sz w:val="24"/>
+        </w:rPr>
+        <w:t>函数（例如</w:t>
+      </w:r>
+      <w:r>
+        <w:rPr>
+          <w:sz w:val="24"/>
+        </w:rPr>
+        <w:t xml:space="preserve"> msgbox(), ynbox(), indexbox() </w:t>
+      </w:r>
+      <w:r>
+        <w:rPr>
+          <w:sz w:val="24"/>
+        </w:rPr>
+        <w:t>等等）的时候，你还可以为关键字参数</w:t>
+      </w:r>
+      <w:r>
+        <w:rPr>
+          <w:sz w:val="24"/>
+        </w:rPr>
+        <w:t xml:space="preserve"> image </w:t>
+      </w:r>
+      <w:r>
+        <w:rPr>
+          <w:sz w:val="24"/>
+        </w:rPr>
+        <w:t>赋值，这是设置一个</w:t>
+      </w:r>
+      <w:r>
+        <w:rPr>
+          <w:sz w:val="24"/>
+        </w:rPr>
+        <w:t xml:space="preserve"> .gif </w:t>
+      </w:r>
+      <w:r>
+        <w:rPr>
+          <w:sz w:val="24"/>
+        </w:rPr>
+        <w:t>格式的图像（</w:t>
+      </w:r>
       <w:proofErr w:type="gramStart"/>
       <w:r>
         <w:rPr>
-          <w:rFonts w:hint="eastAsia"/>
-        </w:rPr>
-        <w:t>boolbox</w:t>
-      </w:r>
-      <w:proofErr w:type="spellEnd"/>
+          <w:sz w:val="24"/>
+        </w:rPr>
+        <w:t>注意仅</w:t>
+      </w:r>
       <w:proofErr w:type="gramEnd"/>
-    </w:p>
-    <w:p>
-      <w:pPr>
-        <w:ind w:left="840"/>
-        <w:rPr>
-          <w:rFonts w:hint="eastAsia"/>
-        </w:rPr>
-      </w:pPr>
-      <w:proofErr w:type="spellStart"/>
-      <w:r>
-        <w:rPr>
-          <w:rFonts w:hint="eastAsia"/>
-        </w:rPr>
-        <w:t>Boolbox</w:t>
-      </w:r>
-      <w:proofErr w:type="spellEnd"/>
-      <w:r>
-        <w:rPr>
-          <w:rFonts w:hint="eastAsia"/>
-        </w:rPr>
-        <w:t xml:space="preserve"> (</w:t>
-      </w:r>
-      <w:proofErr w:type="spellStart"/>
-      <w:r>
-        <w:rPr>
-          <w:rFonts w:hint="eastAsia"/>
-        </w:rPr>
-        <w:t>boolean</w:t>
-      </w:r>
-      <w:proofErr w:type="spellEnd"/>
-      <w:r>
-        <w:rPr>
-          <w:rFonts w:hint="eastAsia"/>
-        </w:rPr>
-        <w:t xml:space="preserve"> box) </w:t>
-      </w:r>
-      <w:r>
-        <w:rPr>
-          <w:rFonts w:hint="eastAsia"/>
-        </w:rPr>
-        <w:t>显示一个消息</w:t>
-      </w:r>
-      <w:r>
-        <w:rPr>
-          <w:rFonts w:hint="eastAsia"/>
-        </w:rPr>
-        <w:t>,</w:t>
-      </w:r>
-      <w:r>
-        <w:rPr>
-          <w:rFonts w:hint="eastAsia"/>
-        </w:rPr>
-        <w:t>一个标题</w:t>
-      </w:r>
-      <w:r>
-        <w:rPr>
-          <w:rFonts w:hint="eastAsia"/>
-        </w:rPr>
-        <w:t>,</w:t>
-      </w:r>
-      <w:r>
-        <w:rPr>
-          <w:rFonts w:hint="eastAsia"/>
-        </w:rPr>
-        <w:t>和一组按钮。它所返回的如果是</w:t>
-      </w:r>
-      <w:r>
-        <w:rPr>
-          <w:rFonts w:hint="eastAsia"/>
-        </w:rPr>
-        <w:t>1</w:t>
-      </w:r>
-      <w:r>
-        <w:rPr>
-          <w:rFonts w:hint="eastAsia"/>
-        </w:rPr>
-        <w:t>则第一个按钮被选中。否则返回</w:t>
-      </w:r>
-      <w:r>
-        <w:rPr>
-          <w:rFonts w:hint="eastAsia"/>
-        </w:rPr>
-        <w:t>0</w:t>
-      </w:r>
-      <w:r>
-        <w:rPr>
-          <w:rFonts w:hint="eastAsia"/>
-        </w:rPr>
-        <w:t>。</w:t>
-      </w:r>
-    </w:p>
-    <w:p>
-      <w:pPr>
-        <w:rPr>
-          <w:rFonts w:hint="eastAsia"/>
-          <w:sz w:val="24"/>
-        </w:rPr>
-      </w:pPr>
-      <w:r>
-        <w:rPr>
-          <w:rFonts w:hint="eastAsia"/>
-          <w:sz w:val="24"/>
-        </w:rPr>
-        <w:tab/>
-      </w:r>
-      <w:r>
-        <w:rPr>
-          <w:rFonts w:hint="eastAsia"/>
-          <w:sz w:val="24"/>
-        </w:rPr>
-        <w:tab/>
-      </w:r>
-      <w:r>
-        <w:rPr>
-          <w:rFonts w:hint="eastAsia"/>
-          <w:sz w:val="24"/>
-        </w:rPr>
-        <w:t>这里有个关于</w:t>
-      </w:r>
-      <w:proofErr w:type="spellStart"/>
-      <w:r>
-        <w:rPr>
-          <w:rFonts w:hint="eastAsia"/>
-          <w:sz w:val="24"/>
-        </w:rPr>
-        <w:t>boolbox</w:t>
-      </w:r>
-      <w:proofErr w:type="spellEnd"/>
-      <w:r>
-        <w:rPr>
-          <w:rFonts w:hint="eastAsia"/>
-          <w:sz w:val="24"/>
-        </w:rPr>
-        <w:t>的简单例子：</w:t>
-      </w:r>
-    </w:p>
-    <w:p>
-      <w:pPr>
-        <w:ind w:leftChars="400" w:left="840"/>
-        <w:rPr>
-          <w:rFonts w:hint="eastAsia"/>
-          <w:sz w:val="24"/>
-        </w:rPr>
-      </w:pPr>
-      <w:proofErr w:type="gramStart"/>
-      <w:r>
-        <w:rPr>
-          <w:sz w:val="24"/>
-        </w:rPr>
-        <w:t>message</w:t>
-      </w:r>
-      <w:proofErr w:type="gramEnd"/>
-      <w:r>
-        <w:rPr>
-          <w:sz w:val="24"/>
-        </w:rPr>
-        <w:t xml:space="preserve"> = "What does she say?" </w:t>
-      </w:r>
-    </w:p>
-    <w:p>
-      <w:pPr>
-        <w:ind w:leftChars="400" w:left="840"/>
-        <w:rPr>
-          <w:rFonts w:hint="eastAsia"/>
-          <w:sz w:val="24"/>
-        </w:rPr>
-      </w:pPr>
-      <w:r>
-        <w:rPr>
-          <w:sz w:val="24"/>
-        </w:rPr>
-        <w:t xml:space="preserve">title = ""  </w:t>
-      </w:r>
-    </w:p>
-    <w:p>
-      <w:pPr>
-        <w:ind w:leftChars="400" w:left="1320" w:hangingChars="200" w:hanging="480"/>
-        <w:rPr>
-          <w:rFonts w:hint="eastAsia"/>
-          <w:sz w:val="24"/>
-        </w:rPr>
-      </w:pPr>
-      <w:proofErr w:type="gramStart"/>
-      <w:r>
-        <w:rPr>
-          <w:sz w:val="24"/>
-        </w:rPr>
-        <w:t>if</w:t>
-      </w:r>
-      <w:proofErr w:type="gramEnd"/>
-      <w:r>
-        <w:rPr>
-          <w:sz w:val="24"/>
-        </w:rPr>
-        <w:t xml:space="preserve"> </w:t>
-      </w:r>
-      <w:proofErr w:type="spellStart"/>
-      <w:r>
-        <w:rPr>
-          <w:sz w:val="24"/>
-        </w:rPr>
-        <w:t>boolbox</w:t>
-      </w:r>
-      <w:proofErr w:type="spellEnd"/>
-      <w:r>
-        <w:rPr>
-          <w:sz w:val="24"/>
-        </w:rPr>
-        <w:t xml:space="preserve">(message, title, ["She loves me", "She loves me not"]):   </w:t>
-      </w:r>
-      <w:proofErr w:type="spellStart"/>
-      <w:r>
-        <w:rPr>
-          <w:sz w:val="24"/>
-        </w:rPr>
-        <w:t>sendher</w:t>
-      </w:r>
-      <w:proofErr w:type="spellEnd"/>
-      <w:r>
-        <w:rPr>
-          <w:sz w:val="24"/>
-        </w:rPr>
-        <w:t xml:space="preserve">("Flowers")  </w:t>
-      </w:r>
-    </w:p>
-    <w:p>
-      <w:pPr>
-        <w:ind w:leftChars="400" w:left="1320" w:hangingChars="200" w:hanging="480"/>
-        <w:rPr>
-          <w:rFonts w:hint="eastAsia"/>
-          <w:sz w:val="24"/>
-        </w:rPr>
-      </w:pPr>
-      <w:proofErr w:type="gramStart"/>
-      <w:r>
-        <w:rPr>
-          <w:sz w:val="24"/>
-        </w:rPr>
-        <w:t>else</w:t>
-      </w:r>
-      <w:proofErr w:type="gramEnd"/>
-      <w:r>
-        <w:rPr>
-          <w:sz w:val="24"/>
-        </w:rPr>
-        <w:t xml:space="preserve">: </w:t>
-      </w:r>
-    </w:p>
-    <w:p>
-      <w:pPr>
-        <w:ind w:leftChars="600" w:left="1260"/>
-        <w:rPr>
-          <w:rFonts w:hint="eastAsia"/>
-          <w:sz w:val="24"/>
-        </w:rPr>
-      </w:pPr>
-      <w:proofErr w:type="gramStart"/>
-      <w:r>
-        <w:rPr>
-          <w:sz w:val="24"/>
-        </w:rPr>
-        <w:t>pass</w:t>
-      </w:r>
-      <w:proofErr w:type="gramEnd"/>
-    </w:p>
-    <w:p>
-      <w:pPr>
-        <w:pStyle w:val="2"/>
-        <w:ind w:firstLine="420"/>
-        <w:rPr>
-          <w:rFonts w:hint="eastAsia"/>
-        </w:rPr>
-      </w:pPr>
-      <w:r>
-        <w:rPr>
-          <w:rFonts w:hint="eastAsia"/>
-        </w:rPr>
-        <w:t>自定义图片</w:t>
-      </w:r>
-    </w:p>
-    <w:p>
-      <w:pPr>
-        <w:ind w:left="840"/>
-      </w:pPr>
-      <w:r>
-        <w:rPr>
-          <w:rFonts w:hint="eastAsia"/>
-        </w:rPr>
-        <w:t>当你调用</w:t>
-      </w:r>
-      <w:proofErr w:type="spellStart"/>
-      <w:r>
-        <w:rPr>
-          <w:rFonts w:hint="eastAsia"/>
-        </w:rPr>
-        <w:t>buttonbox</w:t>
-      </w:r>
-      <w:proofErr w:type="spellEnd"/>
-      <w:r>
-        <w:rPr>
-          <w:rFonts w:hint="eastAsia"/>
-        </w:rPr>
-        <w:t>的函数时，或者其他显示一个按钮的函数时，像</w:t>
-      </w:r>
-      <w:proofErr w:type="spellStart"/>
-      <w:r>
-        <w:rPr>
-          <w:rFonts w:hint="eastAsia"/>
-        </w:rPr>
-        <w:t>msgbox</w:t>
-      </w:r>
-      <w:proofErr w:type="spellEnd"/>
-      <w:r>
-        <w:rPr>
-          <w:rFonts w:hint="eastAsia"/>
-        </w:rPr>
-        <w:t xml:space="preserve">, </w:t>
-      </w:r>
-      <w:proofErr w:type="spellStart"/>
-      <w:r>
-        <w:rPr>
-          <w:rFonts w:hint="eastAsia"/>
-        </w:rPr>
-        <w:t>indexbox</w:t>
-      </w:r>
-      <w:proofErr w:type="spellEnd"/>
-      <w:r>
-        <w:rPr>
-          <w:rFonts w:hint="eastAsia"/>
-        </w:rPr>
-        <w:t xml:space="preserve">, </w:t>
-      </w:r>
-      <w:proofErr w:type="spellStart"/>
-      <w:r>
-        <w:rPr>
-          <w:rFonts w:hint="eastAsia"/>
-        </w:rPr>
-        <w:t>ynbox</w:t>
-      </w:r>
-      <w:proofErr w:type="spellEnd"/>
-      <w:r>
-        <w:rPr>
-          <w:rFonts w:hint="eastAsia"/>
-        </w:rPr>
-        <w:t>等等，你可以指定关键字参数</w:t>
-      </w:r>
-      <w:r>
-        <w:rPr>
-          <w:rFonts w:hint="eastAsia"/>
-        </w:rPr>
-        <w:t>image=xxx</w:t>
-      </w:r>
-      <w:r>
-        <w:rPr>
-          <w:rFonts w:hint="eastAsia"/>
-        </w:rPr>
-        <w:t>，</w:t>
-      </w:r>
-      <w:r>
-        <w:rPr>
-          <w:rFonts w:hint="eastAsia"/>
-        </w:rPr>
-        <w:t>xxx</w:t>
-      </w:r>
+      <w:r>
+        <w:rPr>
+          <w:sz w:val="24"/>
+        </w:rPr>
+        <w:t>支持</w:t>
+      </w:r>
+      <w:r>
+        <w:rPr>
+          <w:sz w:val="24"/>
+        </w:rPr>
+        <w:t xml:space="preserve"> GIF </w:t>
+      </w:r>
+      <w:r>
+        <w:rPr>
+          <w:sz w:val="24"/>
+        </w:rPr>
+        <w:t>格式哦）：</w:t>
+      </w:r>
+    </w:p>
+    <w:p>
+      <w:pPr>
+        <w:pStyle w:val="a5"/>
+        <w:numPr>
+          <w:ilvl w:val="1"/>
+          <w:numId w:val="5"/>
+        </w:numPr>
+        <w:ind w:firstLineChars="0"/>
+        <w:rPr>
+          <w:rFonts w:hint="eastAsia"/>
+          <w:sz w:val="24"/>
+        </w:rPr>
+      </w:pPr>
+      <w:r>
+        <w:rPr>
+          <w:rFonts w:hint="eastAsia"/>
+          <w:sz w:val="24"/>
+        </w:rPr>
+        <w:t>示例如下</w:t>
+      </w:r>
+      <w:r>
+        <w:rPr>
+          <w:rFonts w:hint="eastAsia"/>
+          <w:sz w:val="24"/>
+        </w:rPr>
+        <w:t>:</w:t>
+      </w:r>
+    </w:p>
+    <w:p>
+      <w:pPr>
+        <w:pStyle w:val="a5"/>
+        <w:ind w:left="840" w:firstLineChars="0" w:firstLine="0"/>
+        <w:rPr>
+          <w:rFonts w:hint="eastAsia"/>
+          <w:sz w:val="24"/>
+        </w:rPr>
+      </w:pPr>
       <w:bookmarkStart w:id="6" w:name="_GoBack"/>
       <w:bookmarkEnd w:id="6"/>
       <w:r>
         <w:rPr>
           <w:rFonts w:hint="eastAsia"/>
-        </w:rPr>
-        <w:t>是文件名，而且是</w:t>
-      </w:r>
-      <w:r>
-        <w:rPr>
-          <w:rFonts w:hint="eastAsia"/>
-        </w:rPr>
-        <w:t>gif</w:t>
-      </w:r>
-      <w:r>
-        <w:rPr>
-          <w:rFonts w:hint="eastAsia"/>
-        </w:rPr>
-        <w:t>格式的图像。注意目前只支持</w:t>
-      </w:r>
-      <w:r>
-        <w:rPr>
-          <w:rFonts w:hint="eastAsia"/>
-        </w:rPr>
-        <w:t>gif</w:t>
-      </w:r>
-      <w:r>
-        <w:rPr>
-          <w:rFonts w:hint="eastAsia"/>
-        </w:rPr>
-        <w:t>格式的图片。</w:t>
-      </w:r>
-      <w:r>
-        <w:rPr>
-          <w:rFonts w:hint="eastAsia"/>
-        </w:rPr>
-        <w:t xml:space="preserve">  </w:t>
-      </w:r>
-      <w:r>
-        <w:rPr>
-          <w:rFonts w:hint="eastAsia"/>
-        </w:rPr>
-        <w:t>如果图片的参数被指定了，那么图片将会显示在信息上面。</w:t>
-      </w:r>
-      <w:r>
-        <w:rPr>
-          <w:rFonts w:hint="eastAsia"/>
-        </w:rPr>
-        <w:t xml:space="preserve"> </w:t>
-      </w:r>
-      <w:r>
-        <w:rPr>
-          <w:rFonts w:hint="eastAsia"/>
-        </w:rPr>
-        <w:t>这里是一些简单的代码在</w:t>
-      </w:r>
-      <w:r>
-        <w:rPr>
-          <w:rFonts w:hint="eastAsia"/>
-        </w:rPr>
-        <w:t>easygui</w:t>
-      </w:r>
-      <w:r>
-        <w:rPr>
-          <w:rFonts w:hint="eastAsia"/>
-        </w:rPr>
-        <w:t>的演示程序上：</w:t>
+          <w:sz w:val="24"/>
+        </w:rPr>
+        <w:t>buttonbox('</w:t>
+      </w:r>
+      <w:r>
+        <w:rPr>
+          <w:rFonts w:hint="eastAsia"/>
+          <w:sz w:val="24"/>
+        </w:rPr>
+        <w:t>大家说我长得帅吗？</w:t>
+      </w:r>
+      <w:r>
+        <w:rPr>
+          <w:rFonts w:hint="eastAsia"/>
+          <w:sz w:val="24"/>
+        </w:rPr>
+        <w:t>', image='turtle.gif', choices=('</w:t>
+      </w:r>
+      <w:r>
+        <w:rPr>
+          <w:rFonts w:hint="eastAsia"/>
+          <w:sz w:val="24"/>
+        </w:rPr>
+        <w:t>帅</w:t>
+      </w:r>
+      <w:r>
+        <w:rPr>
+          <w:rFonts w:hint="eastAsia"/>
+          <w:sz w:val="24"/>
+        </w:rPr>
+        <w:t>', '</w:t>
+      </w:r>
+      <w:r>
+        <w:rPr>
+          <w:rFonts w:hint="eastAsia"/>
+          <w:sz w:val="24"/>
+        </w:rPr>
+        <w:t>不帅</w:t>
+      </w:r>
+      <w:r>
+        <w:rPr>
+          <w:rFonts w:hint="eastAsia"/>
+          <w:sz w:val="24"/>
+        </w:rPr>
+        <w:t>', '!@#$%'))</w:t>
+      </w:r>
+    </w:p>
+    <w:p>
+      <w:pPr>
+        <w:pStyle w:val="a5"/>
+        <w:numPr>
+          <w:ilvl w:val="1"/>
+          <w:numId w:val="5"/>
+        </w:numPr>
+        <w:ind w:firstLineChars="0"/>
+        <w:rPr>
+          <w:rFonts w:hint="eastAsia"/>
+          <w:sz w:val="24"/>
+        </w:rPr>
+      </w:pPr>
+      <w:r>
+        <w:rPr>
+          <w:rFonts w:hint="eastAsia"/>
+          <w:sz w:val="24"/>
+        </w:rPr>
+        <w:t>显示如下</w:t>
+      </w:r>
+    </w:p>
+    <w:p>
+      <w:pPr>
+        <w:pStyle w:val="a5"/>
+        <w:ind w:left="840" w:firstLineChars="0" w:firstLine="0"/>
+        <w:rPr>
+          <w:sz w:val="24"/>
+        </w:rPr>
+      </w:pPr>
+      <w:r>
+        <w:rPr>
+          <w:noProof/>
+          <w:sz w:val="24"/>
+        </w:rPr>
+        <w:drawing>
+          <wp:inline distT="0" distB="0" distL="0" distR="0">
+            <wp:extent cx="3962400" cy="2771775"/>
+            <wp:effectExtent l="0" t="0" r="0" b="9525"/>
+            <wp:docPr id="6" name="图片 6" descr="C:\Users\hu_xiaodan\Downloads\7.png"/>
+            <wp:cNvGraphicFramePr>
+              <a:graphicFrameLocks xmlns:a="http://schemas.openxmlformats.org/drawingml/2006/main" noChangeAspect="1"/>
+            </wp:cNvGraphicFramePr>
+            <a:graphic xmlns:a="http://schemas.openxmlformats.org/drawingml/2006/main">
+              <a:graphicData uri="http://schemas.openxmlformats.org/drawingml/2006/picture">
+                <pic:pic xmlns:pic="http://schemas.openxmlformats.org/drawingml/2006/picture">
+                  <pic:nvPicPr>
+                    <pic:cNvPr id="0" name="Picture 37" descr="C:\Users\hu_xiaodan\Downloads\7.png"/>
+                    <pic:cNvPicPr>
+                      <a:picLocks noChangeAspect="1" noChangeArrowheads="1"/>
+                    </pic:cNvPicPr>
+                  </pic:nvPicPr>
+                  <pic:blipFill>
+                    <a:blip r:embed="rId13">
+                      <a:extLst>
+                        <a:ext uri="{28A0092B-C50C-407E-A947-70E740481C1C}">
+                          <a14:useLocalDpi xmlns:a14="http://schemas.microsoft.com/office/drawing/2010/main" val="0"/>
+                        </a:ext>
+                      </a:extLst>
+                    </a:blip>
+                    <a:srcRect/>
+                    <a:stretch>
+                      <a:fillRect/>
+                    </a:stretch>
+                  </pic:blipFill>
+                  <pic:spPr bwMode="auto">
+                    <a:xfrm>
+                      <a:off x="0" y="0"/>
+                      <a:ext cx="3962400" cy="2771775"/>
+                    </a:xfrm>
+                    <a:prstGeom prst="rect">
+                      <a:avLst/>
+                    </a:prstGeom>
+                    <a:noFill/>
+                    <a:ln>
+                      <a:noFill/>
+                    </a:ln>
+                  </pic:spPr>
+                </pic:pic>
+              </a:graphicData>
+            </a:graphic>
+          </wp:inline>
+        </w:drawing>
       </w:r>
     </w:p>
     <w:sectPr>
@@ -2810,7 +3048,7 @@
   <w:abstractNum w:abstractNumId="3">
     <w:nsid w:val="50464BE8"/>
     <w:multiLevelType w:val="hybridMultilevel"/>
-    <w:tmpl w:val="DACA0F12"/>
+    <w:tmpl w:val="06AA195E"/>
     <w:lvl w:ilvl="0" w:tplc="04090001">
       <w:start w:val="1"/>
       <w:numFmt w:val="bullet"/>
@@ -2823,7 +3061,7 @@
         <w:rFonts w:ascii="Wingdings" w:hAnsi="Wingdings" w:hint="default"/>
       </w:rPr>
     </w:lvl>
-    <w:lvl w:ilvl="1" w:tplc="04090003" w:tentative="1">
+    <w:lvl w:ilvl="1" w:tplc="04090003">
       <w:start w:val="1"/>
       <w:numFmt w:val="bullet"/>
       <w:lvlText w:val=""/>
@@ -3376,7 +3614,6 @@
   <w:style w:type="character" w:default="1" w:styleId="a0">
     <w:name w:val="Default Paragraph Font"/>
     <w:uiPriority w:val="1"/>
-    <w:semiHidden/>
     <w:unhideWhenUsed/>
   </w:style>
   <w:style w:type="table" w:default="1" w:styleId="a1">
@@ -3740,7 +3977,6 @@
   <w:style w:type="character" w:default="1" w:styleId="a0">
     <w:name w:val="Default Paragraph Font"/>
     <w:uiPriority w:val="1"/>
-    <w:semiHidden/>
     <w:unhideWhenUsed/>
   </w:style>
   <w:style w:type="table" w:default="1" w:styleId="a1">
@@ -4178,4 +4414,16 @@
   <a:objectDefaults/>
   <a:extraClrSchemeLst/>
 </a:theme>
+</file>
+
+<file path=customXml/item1.xml><?xml version="1.0" encoding="utf-8"?>
+<b:Sources xmlns:b="http://schemas.openxmlformats.org/officeDocument/2006/bibliography" xmlns="http://schemas.openxmlformats.org/officeDocument/2006/bibliography" SelectedStyle="\APA.XSL" StyleName="APA"/>
+</file>
+
+<file path=customXml/itemProps1.xml><?xml version="1.0" encoding="utf-8"?>
+<ds:datastoreItem xmlns:ds="http://schemas.openxmlformats.org/officeDocument/2006/customXml" ds:itemID="{B2F7873D-F324-4A4C-852B-C0A7A4DF6C58}">
+  <ds:schemaRefs>
+    <ds:schemaRef ds:uri="http://schemas.openxmlformats.org/officeDocument/2006/bibliography"/>
+  </ds:schemaRefs>
+</ds:datastoreItem>
 </file>